--- a/assets/files/Resume.docx
+++ b/assets/files/Resume.docx
@@ -1,7 +1,140 @@
 
 <file path=word/document.xml><?xml version="1.0" encoding="utf-8"?>
-<w:document xmlns:wpc="http://schemas.microsoft.com/office/word/2010/wordprocessingCanvas" xmlns:cx="http://schemas.microsoft.com/office/drawing/2014/chartex" xmlns:cx1="http://schemas.microsoft.com/office/drawing/2015/9/8/chartex" xmlns:cx2="http://schemas.microsoft.com/office/drawing/2015/10/21/chartex" xmlns:cx3="http://schemas.microsoft.com/office/drawing/2016/5/9/chartex" xmlns:cx4="http://schemas.microsoft.com/office/drawing/2016/5/10/chartex" xmlns:cx5="http://schemas.microsoft.com/office/drawing/2016/5/11/chartex" xmlns:mc="http://schemas.openxmlformats.org/markup-compatibility/2006" xmlns:o="urn:schemas-microsoft-com:office:office" xmlns:r="http://schemas.openxmlformats.org/officeDocument/2006/relationships" xmlns:m="http://schemas.openxmlformats.org/officeDocument/2006/math" xmlns:v="urn:schemas-microsoft-com:vml" xmlns:wp14="http://schemas.microsoft.com/office/word/2010/wordprocessingDrawing" xmlns:wp="http://schemas.openxmlformats.org/drawingml/2006/wordprocessingDrawing" xmlns:w10="urn:schemas-microsoft-com:office:word" xmlns:w="http://schemas.openxmlformats.org/wordprocessingml/2006/main" xmlns:w14="http://schemas.microsoft.com/office/word/2010/wordml" xmlns:w15="http://schemas.microsoft.com/office/word/2012/wordml" xmlns:w16se="http://schemas.microsoft.com/office/word/2015/wordml/symex" xmlns:wpg="http://schemas.microsoft.com/office/word/2010/wordprocessingGroup" xmlns:wpi="http://schemas.microsoft.com/office/word/2010/wordprocessingInk" xmlns:wne="http://schemas.microsoft.com/office/word/2006/wordml" xmlns:wps="http://schemas.microsoft.com/office/word/2010/wordprocessingShape" mc:Ignorable="w14 w15 w16se wp14">
+<w:document xmlns:wpc="http://schemas.microsoft.com/office/word/2010/wordprocessingCanvas" xmlns:cx="http://schemas.microsoft.com/office/drawing/2014/chartex" xmlns:cx1="http://schemas.microsoft.com/office/drawing/2015/9/8/chartex" xmlns:cx2="http://schemas.microsoft.com/office/drawing/2015/10/21/chartex" xmlns:cx3="http://schemas.microsoft.com/office/drawing/2016/5/9/chartex" xmlns:cx4="http://schemas.microsoft.com/office/drawing/2016/5/10/chartex" xmlns:cx5="http://schemas.microsoft.com/office/drawing/2016/5/11/chartex" xmlns:cx6="http://schemas.microsoft.com/office/drawing/2016/5/12/chartex" xmlns:cx7="http://schemas.microsoft.com/office/drawing/2016/5/13/chartex" xmlns:cx8="http://schemas.microsoft.com/office/drawing/2016/5/14/chartex" xmlns:mc="http://schemas.openxmlformats.org/markup-compatibility/2006" xmlns:aink="http://schemas.microsoft.com/office/drawing/2016/ink" xmlns:am3d="http://schemas.microsoft.com/office/drawing/2017/model3d" xmlns:o="urn:schemas-microsoft-com:office:office" xmlns:r="http://schemas.openxmlformats.org/officeDocument/2006/relationships" xmlns:m="http://schemas.openxmlformats.org/officeDocument/2006/math" xmlns:v="urn:schemas-microsoft-com:vml" xmlns:wp14="http://schemas.microsoft.com/office/word/2010/wordprocessingDrawing" xmlns:wp="http://schemas.openxmlformats.org/drawingml/2006/wordprocessingDrawing" xmlns:w10="urn:schemas-microsoft-com:office:word" xmlns:w="http://schemas.openxmlformats.org/wordprocessingml/2006/main" xmlns:w14="http://schemas.microsoft.com/office/word/2010/wordml" xmlns:w15="http://schemas.microsoft.com/office/word/2012/wordml" xmlns:w16se="http://schemas.microsoft.com/office/word/2015/wordml/symex" xmlns:wpg="http://schemas.microsoft.com/office/word/2010/wordprocessingGroup" xmlns:wpi="http://schemas.microsoft.com/office/word/2010/wordprocessingInk" xmlns:wne="http://schemas.microsoft.com/office/word/2006/wordml" xmlns:wps="http://schemas.microsoft.com/office/word/2010/wordprocessingShape" mc:Ignorable="w14 w15 w16se wp14">
   <w:body>
+    <w:p>
+      <w:pPr>
+        <w:ind w:left="-1080"/>
+        <w:jc w:val="center"/>
+        <w:rPr>
+          <w:rFonts w:ascii="Times New Roman" w:hAnsi="Times New Roman" w:cs="Times New Roman"/>
+          <w:b/>
+        </w:rPr>
+      </w:pPr>
+      <w:r>
+        <w:rPr>
+          <w:rFonts w:ascii="Times New Roman" w:hAnsi="Times New Roman" w:cs="Times New Roman"/>
+          <w:b/>
+        </w:rPr>
+        <w:t>SKILLS</w:t>
+      </w:r>
+    </w:p>
+    <w:p>
+      <w:pPr>
+        <w:pStyle w:val="ListParagraph"/>
+        <w:numPr>
+          <w:ilvl w:val="0"/>
+          <w:numId w:val="5"/>
+        </w:numPr>
+        <w:rPr>
+          <w:rFonts w:ascii="Times New Roman" w:hAnsi="Times New Roman" w:cs="Times New Roman"/>
+        </w:rPr>
+      </w:pPr>
+      <w:r>
+        <w:rPr>
+          <w:rFonts w:ascii="Times New Roman" w:hAnsi="Times New Roman" w:cs="Times New Roman"/>
+        </w:rPr>
+        <w:t xml:space="preserve">Computer Languages: </w:t>
+      </w:r>
+      <w:proofErr w:type="spellStart"/>
+      <w:r>
+        <w:rPr>
+          <w:rFonts w:ascii="Times New Roman" w:hAnsi="Times New Roman" w:cs="Times New Roman"/>
+        </w:rPr>
+        <w:t>Javascript</w:t>
+      </w:r>
+      <w:proofErr w:type="spellEnd"/>
+      <w:r>
+        <w:rPr>
+          <w:rFonts w:ascii="Times New Roman" w:hAnsi="Times New Roman" w:cs="Times New Roman"/>
+        </w:rPr>
+        <w:t>/</w:t>
+      </w:r>
+      <w:proofErr w:type="spellStart"/>
+      <w:r>
+        <w:rPr>
+          <w:rFonts w:ascii="Times New Roman" w:hAnsi="Times New Roman" w:cs="Times New Roman"/>
+        </w:rPr>
+        <w:t>JQuery</w:t>
+      </w:r>
+      <w:proofErr w:type="spellEnd"/>
+      <w:r>
+        <w:rPr>
+          <w:rFonts w:ascii="Times New Roman" w:hAnsi="Times New Roman" w:cs="Times New Roman"/>
+        </w:rPr>
+        <w:t xml:space="preserve">, Node/Express JS, </w:t>
+      </w:r>
+      <w:r>
+        <w:rPr>
+          <w:rFonts w:ascii="Times New Roman" w:hAnsi="Times New Roman" w:cs="Times New Roman"/>
+        </w:rPr>
+        <w:t>React</w:t>
+      </w:r>
+      <w:r>
+        <w:rPr>
+          <w:rFonts w:ascii="Times New Roman" w:hAnsi="Times New Roman" w:cs="Times New Roman"/>
+        </w:rPr>
+        <w:t>, Java</w:t>
+      </w:r>
+      <w:r>
+        <w:rPr>
+          <w:rFonts w:ascii="Times New Roman" w:hAnsi="Times New Roman" w:cs="Times New Roman"/>
+        </w:rPr>
+        <w:t>, C++, Python</w:t>
+      </w:r>
+    </w:p>
+    <w:p>
+      <w:pPr>
+        <w:pStyle w:val="ListParagraph"/>
+        <w:numPr>
+          <w:ilvl w:val="0"/>
+          <w:numId w:val="5"/>
+        </w:numPr>
+        <w:rPr>
+          <w:rFonts w:ascii="Times New Roman" w:hAnsi="Times New Roman" w:cs="Times New Roman"/>
+        </w:rPr>
+      </w:pPr>
+      <w:r>
+        <w:rPr>
+          <w:rFonts w:ascii="Times New Roman" w:hAnsi="Times New Roman" w:cs="Times New Roman"/>
+        </w:rPr>
+        <w:t xml:space="preserve">Software/Tools: </w:t>
+      </w:r>
+      <w:r>
+        <w:rPr>
+          <w:rFonts w:ascii="Times New Roman" w:hAnsi="Times New Roman" w:cs="Times New Roman"/>
+        </w:rPr>
+        <w:t xml:space="preserve">JIRA, Confluence, </w:t>
+      </w:r>
+      <w:r>
+        <w:rPr>
+          <w:rFonts w:ascii="Times New Roman" w:hAnsi="Times New Roman" w:cs="Times New Roman"/>
+        </w:rPr>
+        <w:t>Selenium,</w:t>
+      </w:r>
+      <w:r>
+        <w:rPr>
+          <w:rFonts w:ascii="Times New Roman" w:hAnsi="Times New Roman" w:cs="Times New Roman"/>
+        </w:rPr>
+        <w:t xml:space="preserve"> Maven, </w:t>
+      </w:r>
+      <w:proofErr w:type="spellStart"/>
+      <w:r>
+        <w:rPr>
+          <w:rFonts w:ascii="Times New Roman" w:hAnsi="Times New Roman" w:cs="Times New Roman"/>
+        </w:rPr>
+        <w:t>TestNg</w:t>
+      </w:r>
+      <w:proofErr w:type="spellEnd"/>
+    </w:p>
+    <w:p>
+      <w:pPr>
+        <w:rPr>
+          <w:rFonts w:ascii="Times New Roman" w:hAnsi="Times New Roman" w:cs="Times New Roman"/>
+          <w:b/>
+        </w:rPr>
+      </w:pPr>
+    </w:p>
     <w:p>
       <w:pPr>
         <w:ind w:left="-1080"/>
@@ -217,30 +350,6 @@
         </w:rPr>
       </w:pPr>
     </w:p>
-    <w:p>
-      <w:pPr>
-        <w:rPr>
-          <w:rFonts w:ascii="Times New Roman" w:hAnsi="Times New Roman" w:cs="Times New Roman"/>
-        </w:rPr>
-      </w:pPr>
-    </w:p>
-    <w:p>
-      <w:pPr>
-        <w:ind w:left="-1080"/>
-        <w:jc w:val="center"/>
-        <w:rPr>
-          <w:rFonts w:ascii="Times New Roman" w:hAnsi="Times New Roman" w:cs="Times New Roman"/>
-          <w:b/>
-        </w:rPr>
-      </w:pPr>
-      <w:r>
-        <w:rPr>
-          <w:rFonts w:ascii="Times New Roman" w:hAnsi="Times New Roman" w:cs="Times New Roman"/>
-          <w:b/>
-        </w:rPr>
-        <w:t>EXPERIENCE</w:t>
-      </w:r>
-    </w:p>
     <w:tbl>
       <w:tblPr>
         <w:tblStyle w:val="TableGrid"/>
@@ -291,7 +400,21 @@
                 <w:rFonts w:ascii="Times New Roman" w:hAnsi="Times New Roman" w:cs="Times New Roman"/>
                 <w:i/>
               </w:rPr>
-              <w:t>Full Stack Web Development Bootcamp</w:t>
+              <w:t xml:space="preserve">Full Stack Web Development </w:t>
+            </w:r>
+            <w:r>
+              <w:rPr>
+                <w:rFonts w:ascii="Times New Roman" w:hAnsi="Times New Roman" w:cs="Times New Roman"/>
+                <w:i/>
+              </w:rPr>
+              <w:t>Progr</w:t>
+            </w:r>
+            <w:r>
+              <w:rPr>
+                <w:rFonts w:ascii="Times New Roman" w:hAnsi="Times New Roman" w:cs="Times New Roman"/>
+                <w:i/>
+              </w:rPr>
+              <w:t>am</w:t>
             </w:r>
           </w:p>
         </w:tc>
@@ -324,7 +447,7 @@
     </w:tbl>
     <w:p>
       <w:pPr>
-        <w:ind w:left="-1080"/>
+        <w:ind w:left="-990"/>
       </w:pPr>
       <w:r>
         <w:t>Part-time coding boot camp</w:t>
@@ -339,10 +462,38 @@
         </w:numPr>
       </w:pPr>
       <w:r>
-        <w:t>Teamed with 3 people to create a</w:t>
-      </w:r>
-      <w:r>
-        <w:t xml:space="preserve"> project using GitHub, Google Firebase</w:t>
+        <w:t>Worked in group</w:t>
+      </w:r>
+      <w:r>
+        <w:t xml:space="preserve">s of 4 </w:t>
+      </w:r>
+      <w:r>
+        <w:t>to create projects</w:t>
+      </w:r>
+      <w:r>
+        <w:t xml:space="preserve"> using GitHub, Google Firebase, </w:t>
+      </w:r>
+      <w:r>
+        <w:t>Node/Express.JS</w:t>
+      </w:r>
+      <w:r>
+        <w:t xml:space="preserve">, </w:t>
+      </w:r>
+      <w:proofErr w:type="spellStart"/>
+      <w:r>
+        <w:t>mySQL</w:t>
+      </w:r>
+      <w:proofErr w:type="spellEnd"/>
+      <w:r>
+        <w:t xml:space="preserve">, </w:t>
+      </w:r>
+      <w:proofErr w:type="spellStart"/>
+      <w:r>
+        <w:t>Sequelize</w:t>
+      </w:r>
+      <w:proofErr w:type="spellEnd"/>
+      <w:r>
+        <w:t xml:space="preserve"> </w:t>
       </w:r>
     </w:p>
     <w:p>
@@ -378,7 +529,19 @@
         <w:rPr>
           <w:rFonts w:ascii="Times New Roman" w:hAnsi="Times New Roman" w:cs="Times New Roman"/>
         </w:rPr>
-        <w:t xml:space="preserve">Programmed multiple applications using </w:t>
+        <w:t>Create</w:t>
+      </w:r>
+      <w:r>
+        <w:rPr>
+          <w:rFonts w:ascii="Times New Roman" w:hAnsi="Times New Roman" w:cs="Times New Roman"/>
+        </w:rPr>
+        <w:t xml:space="preserve"> multiple appli</w:t>
+      </w:r>
+      <w:r>
+        <w:rPr>
+          <w:rFonts w:ascii="Times New Roman" w:hAnsi="Times New Roman" w:cs="Times New Roman"/>
+        </w:rPr>
+        <w:t xml:space="preserve">cations using </w:t>
       </w:r>
       <w:proofErr w:type="spellStart"/>
       <w:r>
@@ -392,14 +555,42 @@
         <w:rPr>
           <w:rFonts w:ascii="Times New Roman" w:hAnsi="Times New Roman" w:cs="Times New Roman"/>
         </w:rPr>
-        <w:t xml:space="preserve">, API calls and </w:t>
+        <w:t>, API calls, Node/</w:t>
       </w:r>
       <w:proofErr w:type="spellStart"/>
       <w:r>
         <w:rPr>
           <w:rFonts w:ascii="Times New Roman" w:hAnsi="Times New Roman" w:cs="Times New Roman"/>
         </w:rPr>
-        <w:t>NodeJs</w:t>
+        <w:t>ExpressJS</w:t>
+      </w:r>
+      <w:proofErr w:type="spellEnd"/>
+      <w:r>
+        <w:rPr>
+          <w:rFonts w:ascii="Times New Roman" w:hAnsi="Times New Roman" w:cs="Times New Roman"/>
+        </w:rPr>
+        <w:t xml:space="preserve">, </w:t>
+      </w:r>
+      <w:proofErr w:type="spellStart"/>
+      <w:r>
+        <w:rPr>
+          <w:rFonts w:ascii="Times New Roman" w:hAnsi="Times New Roman" w:cs="Times New Roman"/>
+        </w:rPr>
+        <w:t>mySQL</w:t>
+      </w:r>
+      <w:proofErr w:type="spellEnd"/>
+      <w:r>
+        <w:rPr>
+          <w:rFonts w:ascii="Times New Roman" w:hAnsi="Times New Roman" w:cs="Times New Roman"/>
+        </w:rPr>
+        <w:t xml:space="preserve">, MongoDB, </w:t>
+      </w:r>
+      <w:proofErr w:type="spellStart"/>
+      <w:r>
+        <w:rPr>
+          <w:rFonts w:ascii="Times New Roman" w:hAnsi="Times New Roman" w:cs="Times New Roman"/>
+        </w:rPr>
+        <w:t>ReactJS</w:t>
       </w:r>
       <w:proofErr w:type="spellEnd"/>
     </w:p>
@@ -432,7 +623,33 @@
         <w:rPr>
           <w:rFonts w:ascii="Times New Roman" w:hAnsi="Times New Roman" w:cs="Times New Roman"/>
         </w:rPr>
-        <w:t>, MySQL to develop backend applications</w:t>
+        <w:t>, MySQL</w:t>
+      </w:r>
+      <w:r>
+        <w:rPr>
+          <w:rFonts w:ascii="Times New Roman" w:hAnsi="Times New Roman" w:cs="Times New Roman"/>
+        </w:rPr>
+        <w:t xml:space="preserve">, MongoDB with either </w:t>
+      </w:r>
+      <w:proofErr w:type="spellStart"/>
+      <w:r>
+        <w:rPr>
+          <w:rFonts w:ascii="Times New Roman" w:hAnsi="Times New Roman" w:cs="Times New Roman"/>
+        </w:rPr>
+        <w:t>Sequelize</w:t>
+      </w:r>
+      <w:proofErr w:type="spellEnd"/>
+      <w:r>
+        <w:rPr>
+          <w:rFonts w:ascii="Times New Roman" w:hAnsi="Times New Roman" w:cs="Times New Roman"/>
+        </w:rPr>
+        <w:t xml:space="preserve"> or Mongoose as ORMs</w:t>
+      </w:r>
+      <w:r>
+        <w:rPr>
+          <w:rFonts w:ascii="Times New Roman" w:hAnsi="Times New Roman" w:cs="Times New Roman"/>
+        </w:rPr>
+        <w:t xml:space="preserve"> to develop backend applications</w:t>
       </w:r>
     </w:p>
     <w:p>
@@ -451,6 +668,129 @@
           <w:rFonts w:ascii="Times New Roman" w:hAnsi="Times New Roman" w:cs="Times New Roman"/>
         </w:rPr>
         <w:t>Read multiple online documentation to better understand libraries</w:t>
+      </w:r>
+    </w:p>
+    <w:p>
+      <w:pPr>
+        <w:pStyle w:val="ListParagraph"/>
+        <w:numPr>
+          <w:ilvl w:val="0"/>
+          <w:numId w:val="4"/>
+        </w:numPr>
+        <w:rPr>
+          <w:rFonts w:ascii="Times New Roman" w:hAnsi="Times New Roman" w:cs="Times New Roman"/>
+        </w:rPr>
+      </w:pPr>
+      <w:r>
+        <w:rPr>
+          <w:rFonts w:ascii="Times New Roman" w:hAnsi="Times New Roman" w:cs="Times New Roman"/>
+        </w:rPr>
+        <w:t xml:space="preserve">Group Project used </w:t>
+      </w:r>
+      <w:proofErr w:type="spellStart"/>
+      <w:r>
+        <w:rPr>
+          <w:rFonts w:ascii="Times New Roman" w:hAnsi="Times New Roman" w:cs="Times New Roman"/>
+        </w:rPr>
+        <w:t>mySQL</w:t>
+      </w:r>
+      <w:proofErr w:type="spellEnd"/>
+      <w:r>
+        <w:rPr>
+          <w:rFonts w:ascii="Times New Roman" w:hAnsi="Times New Roman" w:cs="Times New Roman"/>
+        </w:rPr>
+        <w:t xml:space="preserve">: </w:t>
+      </w:r>
+      <w:r>
+        <w:rPr>
+          <w:rFonts w:ascii="Times New Roman" w:hAnsi="Times New Roman" w:cs="Times New Roman"/>
+        </w:rPr>
+        <w:t>https://project2teamorange.herokuapp.com/</w:t>
+      </w:r>
+    </w:p>
+    <w:p>
+      <w:pPr>
+        <w:pStyle w:val="ListParagraph"/>
+        <w:numPr>
+          <w:ilvl w:val="0"/>
+          <w:numId w:val="4"/>
+        </w:numPr>
+        <w:rPr>
+          <w:rFonts w:ascii="Times New Roman" w:hAnsi="Times New Roman" w:cs="Times New Roman"/>
+        </w:rPr>
+      </w:pPr>
+      <w:r>
+        <w:rPr>
+          <w:rFonts w:ascii="Times New Roman" w:hAnsi="Times New Roman" w:cs="Times New Roman"/>
+        </w:rPr>
+        <w:t xml:space="preserve">React Website: </w:t>
+      </w:r>
+      <w:r>
+        <w:rPr>
+          <w:rFonts w:ascii="Times New Roman" w:hAnsi="Times New Roman" w:cs="Times New Roman"/>
+        </w:rPr>
+        <w:t>https://andresnyt.herokuapp.com/</w:t>
+      </w:r>
+      <w:r>
+        <w:rPr>
+          <w:rFonts w:ascii="Times New Roman" w:hAnsi="Times New Roman" w:cs="Times New Roman"/>
+        </w:rPr>
+        <w:t xml:space="preserve"> </w:t>
+      </w:r>
+    </w:p>
+    <w:p>
+      <w:pPr>
+        <w:pStyle w:val="ListParagraph"/>
+        <w:numPr>
+          <w:ilvl w:val="0"/>
+          <w:numId w:val="4"/>
+        </w:numPr>
+        <w:rPr>
+          <w:rFonts w:ascii="Times New Roman" w:hAnsi="Times New Roman" w:cs="Times New Roman"/>
+        </w:rPr>
+      </w:pPr>
+      <w:r>
+        <w:rPr>
+          <w:rFonts w:ascii="Times New Roman" w:hAnsi="Times New Roman" w:cs="Times New Roman"/>
+        </w:rPr>
+        <w:t xml:space="preserve">Group Project using Google Firebase: </w:t>
+      </w:r>
+      <w:r>
+        <w:rPr>
+          <w:rFonts w:ascii="Times New Roman" w:hAnsi="Times New Roman" w:cs="Times New Roman"/>
+        </w:rPr>
+        <w:t>https://thatoneandres.github.io/MeetUpV2/</w:t>
+      </w:r>
+    </w:p>
+    <w:p>
+      <w:pPr>
+        <w:rPr>
+          <w:rFonts w:ascii="Times New Roman" w:hAnsi="Times New Roman" w:cs="Times New Roman"/>
+        </w:rPr>
+      </w:pPr>
+    </w:p>
+    <w:p>
+      <w:pPr>
+        <w:ind w:left="-1080"/>
+        <w:jc w:val="center"/>
+        <w:rPr>
+          <w:rFonts w:ascii="Times New Roman" w:hAnsi="Times New Roman" w:cs="Times New Roman"/>
+          <w:b/>
+        </w:rPr>
+      </w:pPr>
+      <w:r>
+        <w:rPr>
+          <w:rFonts w:ascii="Times New Roman" w:hAnsi="Times New Roman" w:cs="Times New Roman"/>
+          <w:b/>
+        </w:rPr>
+        <w:t xml:space="preserve">WORK </w:t>
+      </w:r>
+      <w:r>
+        <w:rPr>
+          <w:rFonts w:ascii="Times New Roman" w:hAnsi="Times New Roman" w:cs="Times New Roman"/>
+          <w:b/>
+        </w:rPr>
+        <w:t>EXPERIENCE</w:t>
       </w:r>
     </w:p>
     <w:p>
@@ -558,16 +898,24 @@
     </w:tbl>
     <w:p>
       <w:pPr>
-        <w:ind w:left="-1080"/>
-        <w:rPr>
-          <w:rFonts w:ascii="Times New Roman" w:hAnsi="Times New Roman" w:cs="Times New Roman"/>
-        </w:rPr>
-      </w:pPr>
+        <w:ind w:left="-990"/>
+        <w:rPr>
+          <w:rFonts w:ascii="Times New Roman" w:hAnsi="Times New Roman" w:cs="Times New Roman"/>
+        </w:rPr>
+      </w:pPr>
+      <w:bookmarkStart w:id="0" w:name="_GoBack"/>
+      <w:bookmarkEnd w:id="0"/>
       <w:r>
         <w:rPr>
           <w:rFonts w:ascii="Times New Roman" w:hAnsi="Times New Roman" w:cs="Times New Roman"/>
         </w:rPr>
         <w:t>Quality Assurance Specialist doing black box testing on ALEKS</w:t>
+      </w:r>
+      <w:r>
+        <w:rPr>
+          <w:rFonts w:ascii="Times New Roman" w:hAnsi="Times New Roman" w:cs="Times New Roman"/>
+        </w:rPr>
+        <w:t xml:space="preserve"> and writing automation scripts</w:t>
       </w:r>
     </w:p>
     <w:p>
@@ -668,149 +1016,10 @@
     </w:p>
     <w:p>
       <w:pPr>
-        <w:rPr>
-          <w:rFonts w:ascii="Times New Roman" w:hAnsi="Times New Roman" w:cs="Times New Roman"/>
-        </w:rPr>
-      </w:pPr>
-    </w:p>
-    <w:p>
-      <w:pPr>
-        <w:rPr>
-          <w:rFonts w:ascii="Times New Roman" w:hAnsi="Times New Roman" w:cs="Times New Roman"/>
-          <w:b/>
-        </w:rPr>
-      </w:pPr>
-    </w:p>
-    <w:tbl>
-      <w:tblPr>
-        <w:tblStyle w:val="TableGrid"/>
-        <w:tblW w:w="10998" w:type="dxa"/>
-        <w:tblInd w:w="-1080" w:type="dxa"/>
-        <w:tblLook w:val="04A0" w:firstRow="1" w:lastRow="0" w:firstColumn="1" w:lastColumn="0" w:noHBand="0" w:noVBand="1"/>
-      </w:tblPr>
-      <w:tblGrid>
-        <w:gridCol w:w="5958"/>
-        <w:gridCol w:w="5040"/>
-      </w:tblGrid>
-      <w:tr>
-        <w:tc>
-          <w:tcPr>
-            <w:tcW w:w="5958" w:type="dxa"/>
-            <w:tcBorders>
-              <w:top w:val="nil"/>
-              <w:left w:val="nil"/>
-              <w:bottom w:val="nil"/>
-              <w:right w:val="nil"/>
-            </w:tcBorders>
-          </w:tcPr>
-          <w:p>
-            <w:pPr>
-              <w:rPr>
-                <w:rFonts w:ascii="Times New Roman" w:hAnsi="Times New Roman" w:cs="Times New Roman"/>
-              </w:rPr>
-            </w:pPr>
-            <w:r>
-              <w:rPr>
-                <w:rFonts w:ascii="Times New Roman" w:hAnsi="Times New Roman" w:cs="Times New Roman"/>
-                <w:b/>
-              </w:rPr>
-              <w:t>Game Jam</w:t>
-            </w:r>
-            <w:r>
-              <w:rPr>
-                <w:rFonts w:ascii="Times New Roman" w:hAnsi="Times New Roman" w:cs="Times New Roman"/>
-                <w:b/>
-              </w:rPr>
-              <w:t>,</w:t>
-            </w:r>
-            <w:r>
-              <w:rPr>
-                <w:rFonts w:ascii="Times New Roman" w:hAnsi="Times New Roman" w:cs="Times New Roman"/>
-              </w:rPr>
-              <w:t xml:space="preserve"> Video Game Development Club</w:t>
-            </w:r>
-            <w:r>
-              <w:rPr>
-                <w:rFonts w:ascii="Times New Roman" w:hAnsi="Times New Roman" w:cs="Times New Roman"/>
-              </w:rPr>
-              <w:t>,</w:t>
-            </w:r>
-            <w:r>
-              <w:rPr>
-                <w:rFonts w:ascii="Times New Roman" w:hAnsi="Times New Roman" w:cs="Times New Roman"/>
-              </w:rPr>
-              <w:t xml:space="preserve"> Irvine, CA</w:t>
-            </w:r>
-          </w:p>
-          <w:p>
-            <w:pPr>
-              <w:rPr>
-                <w:rFonts w:ascii="Times New Roman" w:hAnsi="Times New Roman" w:cs="Times New Roman"/>
-                <w:i/>
-              </w:rPr>
-            </w:pPr>
-            <w:r>
-              <w:rPr>
-                <w:rFonts w:ascii="Times New Roman" w:hAnsi="Times New Roman" w:cs="Times New Roman"/>
-                <w:i/>
-              </w:rPr>
-              <w:t>Competitor</w:t>
-            </w:r>
-          </w:p>
-        </w:tc>
-        <w:tc>
-          <w:tcPr>
-            <w:tcW w:w="5040" w:type="dxa"/>
-            <w:tcBorders>
-              <w:top w:val="nil"/>
-              <w:left w:val="nil"/>
-              <w:bottom w:val="nil"/>
-              <w:right w:val="nil"/>
-            </w:tcBorders>
-          </w:tcPr>
-          <w:p>
-            <w:pPr>
-              <w:jc w:val="right"/>
-              <w:rPr>
-                <w:rFonts w:ascii="Times New Roman" w:hAnsi="Times New Roman" w:cs="Times New Roman"/>
-              </w:rPr>
-            </w:pPr>
-            <w:r>
-              <w:rPr>
-                <w:rFonts w:ascii="Times New Roman" w:hAnsi="Times New Roman" w:cs="Times New Roman"/>
-              </w:rPr>
-              <w:t>April</w:t>
-            </w:r>
-            <w:r>
-              <w:rPr>
-                <w:rFonts w:ascii="Times New Roman" w:hAnsi="Times New Roman" w:cs="Times New Roman"/>
-              </w:rPr>
-              <w:t xml:space="preserve"> 2015</w:t>
-            </w:r>
-          </w:p>
-        </w:tc>
-      </w:tr>
-    </w:tbl>
-    <w:p>
-      <w:pPr>
-        <w:ind w:left="-1080"/>
-        <w:rPr>
-          <w:rFonts w:ascii="Times New Roman" w:hAnsi="Times New Roman" w:cs="Times New Roman"/>
-        </w:rPr>
-      </w:pPr>
-      <w:r>
-        <w:rPr>
-          <w:rFonts w:ascii="Times New Roman" w:hAnsi="Times New Roman" w:cs="Times New Roman"/>
-        </w:rPr>
-        <w:t>Weekend Competition held at University of California, Irvine</w:t>
-      </w:r>
-    </w:p>
-    <w:p>
-      <w:pPr>
         <w:pStyle w:val="ListParagraph"/>
         <w:numPr>
           <w:ilvl w:val="0"/>
-          <w:numId w:val="6"/>
+          <w:numId w:val="3"/>
         </w:numPr>
         <w:rPr>
           <w:rFonts w:ascii="Times New Roman" w:hAnsi="Times New Roman" w:cs="Times New Roman"/>
@@ -820,306 +1029,27 @@
         <w:rPr>
           <w:rFonts w:ascii="Times New Roman" w:hAnsi="Times New Roman" w:cs="Times New Roman"/>
         </w:rPr>
-        <w:t>Participated in weekend competition held at University of California, Irvine</w:t>
+        <w:t>Used Selenium in Java to develop scripts to perform functional testing on product</w:t>
       </w:r>
     </w:p>
     <w:p>
       <w:pPr>
         <w:pStyle w:val="ListParagraph"/>
-        <w:numPr>
-          <w:ilvl w:val="0"/>
-          <w:numId w:val="2"/>
-        </w:numPr>
-        <w:rPr>
-          <w:rFonts w:ascii="Times New Roman" w:hAnsi="Times New Roman" w:cs="Times New Roman"/>
-        </w:rPr>
-      </w:pPr>
-      <w:r>
-        <w:rPr>
-          <w:rFonts w:ascii="Times New Roman" w:hAnsi="Times New Roman" w:cs="Times New Roman"/>
-        </w:rPr>
-        <w:t>Teamed with 4 other stu</w:t>
-      </w:r>
-      <w:r>
-        <w:rPr>
-          <w:rFonts w:ascii="Times New Roman" w:hAnsi="Times New Roman" w:cs="Times New Roman"/>
-        </w:rPr>
-        <w:t>dents tasked to create a game with theme of randomness</w:t>
-      </w:r>
-    </w:p>
-    <w:p>
-      <w:pPr>
-        <w:pStyle w:val="ListParagraph"/>
-        <w:numPr>
-          <w:ilvl w:val="0"/>
-          <w:numId w:val="2"/>
-        </w:numPr>
-        <w:rPr>
-          <w:rFonts w:ascii="Times New Roman" w:hAnsi="Times New Roman" w:cs="Times New Roman"/>
-        </w:rPr>
-      </w:pPr>
-      <w:r>
-        <w:rPr>
-          <w:rFonts w:ascii="Times New Roman" w:hAnsi="Times New Roman" w:cs="Times New Roman"/>
-        </w:rPr>
-        <w:t xml:space="preserve">Worked with preexisting code (about 3000 lines) to modify the game </w:t>
-      </w:r>
-    </w:p>
-    <w:p>
-      <w:pPr>
-        <w:pStyle w:val="ListParagraph"/>
-        <w:numPr>
-          <w:ilvl w:val="0"/>
-          <w:numId w:val="2"/>
-        </w:numPr>
-        <w:rPr>
-          <w:rFonts w:ascii="Times New Roman" w:hAnsi="Times New Roman" w:cs="Times New Roman"/>
-        </w:rPr>
-      </w:pPr>
-      <w:r>
-        <w:rPr>
-          <w:rFonts w:ascii="Times New Roman" w:hAnsi="Times New Roman" w:cs="Times New Roman"/>
-        </w:rPr>
-        <w:t>P</w:t>
-      </w:r>
-      <w:r>
-        <w:rPr>
-          <w:rFonts w:ascii="Times New Roman" w:hAnsi="Times New Roman" w:cs="Times New Roman"/>
-        </w:rPr>
-        <w:t>rogrammed side scrolling game mechanics</w:t>
-      </w:r>
-      <w:r>
-        <w:rPr>
-          <w:rFonts w:ascii="Times New Roman" w:hAnsi="Times New Roman" w:cs="Times New Roman"/>
-        </w:rPr>
-        <w:t xml:space="preserve"> </w:t>
-      </w:r>
-      <w:r>
-        <w:rPr>
-          <w:rFonts w:ascii="Times New Roman" w:hAnsi="Times New Roman" w:cs="Times New Roman"/>
-        </w:rPr>
-        <w:t xml:space="preserve">by </w:t>
-      </w:r>
-      <w:r>
-        <w:rPr>
-          <w:rFonts w:ascii="Times New Roman" w:hAnsi="Times New Roman" w:cs="Times New Roman"/>
-        </w:rPr>
-        <w:t>addin</w:t>
-      </w:r>
-      <w:r>
-        <w:rPr>
-          <w:rFonts w:ascii="Times New Roman" w:hAnsi="Times New Roman" w:cs="Times New Roman"/>
-        </w:rPr>
-        <w:t>g voice audio and jump mechanics</w:t>
-      </w:r>
-    </w:p>
-    <w:p>
-      <w:pPr>
-        <w:rPr>
-          <w:rFonts w:ascii="Times New Roman" w:hAnsi="Times New Roman" w:cs="Times New Roman"/>
-          <w:b/>
-        </w:rPr>
-      </w:pPr>
-    </w:p>
-    <w:p>
-      <w:pPr>
-        <w:rPr>
-          <w:rFonts w:ascii="Times New Roman" w:hAnsi="Times New Roman" w:cs="Times New Roman"/>
-        </w:rPr>
-      </w:pPr>
-    </w:p>
-    <w:p>
-      <w:pPr>
-        <w:ind w:left="-1080"/>
-        <w:jc w:val="center"/>
-        <w:rPr>
-          <w:rFonts w:ascii="Times New Roman" w:hAnsi="Times New Roman" w:cs="Times New Roman"/>
-          <w:b/>
-        </w:rPr>
-      </w:pPr>
-      <w:r>
-        <w:rPr>
-          <w:rFonts w:ascii="Times New Roman" w:hAnsi="Times New Roman" w:cs="Times New Roman"/>
-          <w:b/>
-        </w:rPr>
-        <w:t>SKILLS</w:t>
-      </w:r>
-    </w:p>
-    <w:p>
-      <w:pPr>
-        <w:pStyle w:val="ListParagraph"/>
-        <w:numPr>
-          <w:ilvl w:val="0"/>
-          <w:numId w:val="5"/>
-        </w:numPr>
-        <w:rPr>
-          <w:rFonts w:ascii="Times New Roman" w:hAnsi="Times New Roman" w:cs="Times New Roman"/>
-        </w:rPr>
-      </w:pPr>
-      <w:r>
-        <w:rPr>
-          <w:rFonts w:ascii="Times New Roman" w:hAnsi="Times New Roman" w:cs="Times New Roman"/>
-        </w:rPr>
-        <w:t xml:space="preserve">Computer Languages: </w:t>
-      </w:r>
-      <w:proofErr w:type="spellStart"/>
-      <w:r>
-        <w:rPr>
-          <w:rFonts w:ascii="Times New Roman" w:hAnsi="Times New Roman" w:cs="Times New Roman"/>
-        </w:rPr>
-        <w:t>Javascript</w:t>
-      </w:r>
-      <w:proofErr w:type="spellEnd"/>
-      <w:r>
-        <w:rPr>
-          <w:rFonts w:ascii="Times New Roman" w:hAnsi="Times New Roman" w:cs="Times New Roman"/>
-        </w:rPr>
-        <w:t>/</w:t>
-      </w:r>
-      <w:proofErr w:type="spellStart"/>
-      <w:r>
-        <w:rPr>
-          <w:rFonts w:ascii="Times New Roman" w:hAnsi="Times New Roman" w:cs="Times New Roman"/>
-        </w:rPr>
-        <w:t>JQuery</w:t>
-      </w:r>
-      <w:proofErr w:type="spellEnd"/>
-      <w:r>
-        <w:rPr>
-          <w:rFonts w:ascii="Times New Roman" w:hAnsi="Times New Roman" w:cs="Times New Roman"/>
-        </w:rPr>
-        <w:t>,</w:t>
-      </w:r>
-      <w:r>
-        <w:rPr>
-          <w:rFonts w:ascii="Times New Roman" w:hAnsi="Times New Roman" w:cs="Times New Roman"/>
-        </w:rPr>
-        <w:t xml:space="preserve"> Node/Express JS,</w:t>
-      </w:r>
-      <w:r>
-        <w:rPr>
-          <w:rFonts w:ascii="Times New Roman" w:hAnsi="Times New Roman" w:cs="Times New Roman"/>
-        </w:rPr>
-        <w:t xml:space="preserve"> </w:t>
-      </w:r>
-      <w:r>
-        <w:rPr>
-          <w:rFonts w:ascii="Times New Roman" w:hAnsi="Times New Roman" w:cs="Times New Roman"/>
-        </w:rPr>
-        <w:t>HTML</w:t>
-      </w:r>
-      <w:r>
-        <w:rPr>
-          <w:rFonts w:ascii="Times New Roman" w:hAnsi="Times New Roman" w:cs="Times New Roman"/>
-        </w:rPr>
-        <w:t xml:space="preserve">, </w:t>
-      </w:r>
-      <w:r>
-        <w:rPr>
-          <w:rFonts w:ascii="Times New Roman" w:hAnsi="Times New Roman" w:cs="Times New Roman"/>
-        </w:rPr>
-        <w:t>CSS,</w:t>
-      </w:r>
-      <w:r>
-        <w:rPr>
-          <w:rFonts w:ascii="Times New Roman" w:hAnsi="Times New Roman" w:cs="Times New Roman"/>
-        </w:rPr>
-        <w:t xml:space="preserve"> </w:t>
-      </w:r>
-      <w:r>
-        <w:rPr>
-          <w:rFonts w:ascii="Times New Roman" w:hAnsi="Times New Roman" w:cs="Times New Roman"/>
-        </w:rPr>
-        <w:t xml:space="preserve">C++, Python, </w:t>
-      </w:r>
-      <w:r>
-        <w:rPr>
-          <w:rFonts w:ascii="Times New Roman" w:hAnsi="Times New Roman" w:cs="Times New Roman"/>
-        </w:rPr>
-        <w:t>Java</w:t>
-      </w:r>
-    </w:p>
-    <w:p>
-      <w:pPr>
-        <w:pStyle w:val="ListParagraph"/>
-        <w:numPr>
-          <w:ilvl w:val="0"/>
-          <w:numId w:val="5"/>
-        </w:numPr>
-        <w:rPr>
-          <w:rFonts w:ascii="Times New Roman" w:hAnsi="Times New Roman" w:cs="Times New Roman"/>
-        </w:rPr>
-      </w:pPr>
-      <w:r>
-        <w:rPr>
-          <w:rFonts w:ascii="Times New Roman" w:hAnsi="Times New Roman" w:cs="Times New Roman"/>
-        </w:rPr>
-        <w:t>Software</w:t>
-      </w:r>
-      <w:r>
-        <w:rPr>
-          <w:rFonts w:ascii="Times New Roman" w:hAnsi="Times New Roman" w:cs="Times New Roman"/>
-        </w:rPr>
-        <w:t>/Tools</w:t>
-      </w:r>
-      <w:r>
-        <w:rPr>
-          <w:rFonts w:ascii="Times New Roman" w:hAnsi="Times New Roman" w:cs="Times New Roman"/>
-        </w:rPr>
-        <w:t>:</w:t>
-      </w:r>
-      <w:r>
-        <w:rPr>
-          <w:rFonts w:ascii="Times New Roman" w:hAnsi="Times New Roman" w:cs="Times New Roman"/>
-        </w:rPr>
-        <w:t xml:space="preserve"> Selenium</w:t>
-      </w:r>
-      <w:r>
-        <w:rPr>
-          <w:rFonts w:ascii="Times New Roman" w:hAnsi="Times New Roman" w:cs="Times New Roman"/>
-        </w:rPr>
-        <w:t>,</w:t>
-      </w:r>
-      <w:r>
-        <w:rPr>
-          <w:rFonts w:ascii="Times New Roman" w:hAnsi="Times New Roman" w:cs="Times New Roman"/>
-        </w:rPr>
-        <w:t xml:space="preserve"> Maven, </w:t>
-      </w:r>
-      <w:proofErr w:type="spellStart"/>
-      <w:r>
-        <w:rPr>
-          <w:rFonts w:ascii="Times New Roman" w:hAnsi="Times New Roman" w:cs="Times New Roman"/>
-        </w:rPr>
-        <w:t>TestNg</w:t>
-      </w:r>
-      <w:proofErr w:type="spellEnd"/>
-      <w:r>
-        <w:rPr>
-          <w:rFonts w:ascii="Times New Roman" w:hAnsi="Times New Roman" w:cs="Times New Roman"/>
-        </w:rPr>
-        <w:t>,</w:t>
-      </w:r>
-      <w:r>
-        <w:rPr>
-          <w:rFonts w:ascii="Times New Roman" w:hAnsi="Times New Roman" w:cs="Times New Roman"/>
-        </w:rPr>
-        <w:t xml:space="preserve"> Eclipse, </w:t>
-      </w:r>
-      <w:r>
-        <w:rPr>
-          <w:rFonts w:ascii="Times New Roman" w:hAnsi="Times New Roman" w:cs="Times New Roman"/>
-        </w:rPr>
-        <w:t>Sublime</w:t>
-      </w:r>
+        <w:ind w:left="-360"/>
+        <w:rPr>
+          <w:rFonts w:ascii="Times New Roman" w:hAnsi="Times New Roman" w:cs="Times New Roman"/>
+        </w:rPr>
+      </w:pPr>
+    </w:p>
+    <w:p>
+      <w:pPr>
+        <w:rPr>
+          <w:rFonts w:ascii="Times New Roman" w:hAnsi="Times New Roman" w:cs="Times New Roman"/>
+        </w:rPr>
+      </w:pPr>
     </w:p>
     <w:sectPr>
-      <w:headerReference w:type="even" r:id="rId8"/>
-      <w:headerReference w:type="default" r:id="rId9"/>
-      <w:footerReference w:type="even" r:id="rId10"/>
-      <w:footerReference w:type="default" r:id="rId11"/>
-      <w:headerReference w:type="first" r:id="rId12"/>
-      <w:footerReference w:type="first" r:id="rId13"/>
+      <w:headerReference w:type="default" r:id="rId8"/>
       <w:pgSz w:w="12240" w:h="15840"/>
       <w:pgMar w:top="1440" w:right="1800" w:bottom="1440" w:left="1800" w:header="720" w:footer="720" w:gutter="0"/>
       <w:cols w:space="720"/>
@@ -1130,7 +1060,7 @@
 </file>
 
 <file path=word/endnotes.xml><?xml version="1.0" encoding="utf-8"?>
-<w:endnotes xmlns:wpc="http://schemas.microsoft.com/office/word/2010/wordprocessingCanvas" xmlns:cx="http://schemas.microsoft.com/office/drawing/2014/chartex" xmlns:cx1="http://schemas.microsoft.com/office/drawing/2015/9/8/chartex" xmlns:cx2="http://schemas.microsoft.com/office/drawing/2015/10/21/chartex" xmlns:cx3="http://schemas.microsoft.com/office/drawing/2016/5/9/chartex" xmlns:cx4="http://schemas.microsoft.com/office/drawing/2016/5/10/chartex" xmlns:cx5="http://schemas.microsoft.com/office/drawing/2016/5/11/chartex" xmlns:mc="http://schemas.openxmlformats.org/markup-compatibility/2006" xmlns:o="urn:schemas-microsoft-com:office:office" xmlns:r="http://schemas.openxmlformats.org/officeDocument/2006/relationships" xmlns:m="http://schemas.openxmlformats.org/officeDocument/2006/math" xmlns:v="urn:schemas-microsoft-com:vml" xmlns:wp14="http://schemas.microsoft.com/office/word/2010/wordprocessingDrawing" xmlns:wp="http://schemas.openxmlformats.org/drawingml/2006/wordprocessingDrawing" xmlns:w10="urn:schemas-microsoft-com:office:word" xmlns:w="http://schemas.openxmlformats.org/wordprocessingml/2006/main" xmlns:w14="http://schemas.microsoft.com/office/word/2010/wordml" xmlns:w15="http://schemas.microsoft.com/office/word/2012/wordml" xmlns:w16se="http://schemas.microsoft.com/office/word/2015/wordml/symex" xmlns:wpg="http://schemas.microsoft.com/office/word/2010/wordprocessingGroup" xmlns:wpi="http://schemas.microsoft.com/office/word/2010/wordprocessingInk" xmlns:wne="http://schemas.microsoft.com/office/word/2006/wordml" xmlns:wps="http://schemas.microsoft.com/office/word/2010/wordprocessingShape" mc:Ignorable="w14 w15 w16se wp14">
+<w:endnotes xmlns:wpc="http://schemas.microsoft.com/office/word/2010/wordprocessingCanvas" xmlns:cx="http://schemas.microsoft.com/office/drawing/2014/chartex" xmlns:cx1="http://schemas.microsoft.com/office/drawing/2015/9/8/chartex" xmlns:cx2="http://schemas.microsoft.com/office/drawing/2015/10/21/chartex" xmlns:cx3="http://schemas.microsoft.com/office/drawing/2016/5/9/chartex" xmlns:cx4="http://schemas.microsoft.com/office/drawing/2016/5/10/chartex" xmlns:cx5="http://schemas.microsoft.com/office/drawing/2016/5/11/chartex" xmlns:cx6="http://schemas.microsoft.com/office/drawing/2016/5/12/chartex" xmlns:cx7="http://schemas.microsoft.com/office/drawing/2016/5/13/chartex" xmlns:cx8="http://schemas.microsoft.com/office/drawing/2016/5/14/chartex" xmlns:mc="http://schemas.openxmlformats.org/markup-compatibility/2006" xmlns:aink="http://schemas.microsoft.com/office/drawing/2016/ink" xmlns:am3d="http://schemas.microsoft.com/office/drawing/2017/model3d" xmlns:o="urn:schemas-microsoft-com:office:office" xmlns:r="http://schemas.openxmlformats.org/officeDocument/2006/relationships" xmlns:m="http://schemas.openxmlformats.org/officeDocument/2006/math" xmlns:v="urn:schemas-microsoft-com:vml" xmlns:wp14="http://schemas.microsoft.com/office/word/2010/wordprocessingDrawing" xmlns:wp="http://schemas.openxmlformats.org/drawingml/2006/wordprocessingDrawing" xmlns:w10="urn:schemas-microsoft-com:office:word" xmlns:w="http://schemas.openxmlformats.org/wordprocessingml/2006/main" xmlns:w14="http://schemas.microsoft.com/office/word/2010/wordml" xmlns:w15="http://schemas.microsoft.com/office/word/2012/wordml" xmlns:w16se="http://schemas.microsoft.com/office/word/2015/wordml/symex" xmlns:wpg="http://schemas.microsoft.com/office/word/2010/wordprocessingGroup" xmlns:wpi="http://schemas.microsoft.com/office/word/2010/wordprocessingInk" xmlns:wne="http://schemas.microsoft.com/office/word/2006/wordml" xmlns:wps="http://schemas.microsoft.com/office/word/2010/wordprocessingShape" mc:Ignorable="w14 w15 w16se wp14">
   <w:endnote w:type="separator" w:id="-1">
     <w:p>
       <w:r>
@@ -1148,38 +1078,8 @@
 </w:endnotes>
 </file>
 
-<file path=word/footer1.xml><?xml version="1.0" encoding="utf-8"?>
-<w:ftr xmlns:wpc="http://schemas.microsoft.com/office/word/2010/wordprocessingCanvas" xmlns:cx="http://schemas.microsoft.com/office/drawing/2014/chartex" xmlns:cx1="http://schemas.microsoft.com/office/drawing/2015/9/8/chartex" xmlns:cx2="http://schemas.microsoft.com/office/drawing/2015/10/21/chartex" xmlns:cx3="http://schemas.microsoft.com/office/drawing/2016/5/9/chartex" xmlns:cx4="http://schemas.microsoft.com/office/drawing/2016/5/10/chartex" xmlns:cx5="http://schemas.microsoft.com/office/drawing/2016/5/11/chartex" xmlns:mc="http://schemas.openxmlformats.org/markup-compatibility/2006" xmlns:o="urn:schemas-microsoft-com:office:office" xmlns:r="http://schemas.openxmlformats.org/officeDocument/2006/relationships" xmlns:m="http://schemas.openxmlformats.org/officeDocument/2006/math" xmlns:v="urn:schemas-microsoft-com:vml" xmlns:wp14="http://schemas.microsoft.com/office/word/2010/wordprocessingDrawing" xmlns:wp="http://schemas.openxmlformats.org/drawingml/2006/wordprocessingDrawing" xmlns:w10="urn:schemas-microsoft-com:office:word" xmlns:w="http://schemas.openxmlformats.org/wordprocessingml/2006/main" xmlns:w14="http://schemas.microsoft.com/office/word/2010/wordml" xmlns:w15="http://schemas.microsoft.com/office/word/2012/wordml" xmlns:w16se="http://schemas.microsoft.com/office/word/2015/wordml/symex" xmlns:wpg="http://schemas.microsoft.com/office/word/2010/wordprocessingGroup" xmlns:wpi="http://schemas.microsoft.com/office/word/2010/wordprocessingInk" xmlns:wne="http://schemas.microsoft.com/office/word/2006/wordml" xmlns:wps="http://schemas.microsoft.com/office/word/2010/wordprocessingShape" mc:Ignorable="w14 w15 w16se wp14">
-  <w:p>
-    <w:pPr>
-      <w:pStyle w:val="Footer"/>
-    </w:pPr>
-  </w:p>
-</w:ftr>
-</file>
-
-<file path=word/footer2.xml><?xml version="1.0" encoding="utf-8"?>
-<w:ftr xmlns:wpc="http://schemas.microsoft.com/office/word/2010/wordprocessingCanvas" xmlns:cx="http://schemas.microsoft.com/office/drawing/2014/chartex" xmlns:cx1="http://schemas.microsoft.com/office/drawing/2015/9/8/chartex" xmlns:cx2="http://schemas.microsoft.com/office/drawing/2015/10/21/chartex" xmlns:cx3="http://schemas.microsoft.com/office/drawing/2016/5/9/chartex" xmlns:cx4="http://schemas.microsoft.com/office/drawing/2016/5/10/chartex" xmlns:cx5="http://schemas.microsoft.com/office/drawing/2016/5/11/chartex" xmlns:mc="http://schemas.openxmlformats.org/markup-compatibility/2006" xmlns:o="urn:schemas-microsoft-com:office:office" xmlns:r="http://schemas.openxmlformats.org/officeDocument/2006/relationships" xmlns:m="http://schemas.openxmlformats.org/officeDocument/2006/math" xmlns:v="urn:schemas-microsoft-com:vml" xmlns:wp14="http://schemas.microsoft.com/office/word/2010/wordprocessingDrawing" xmlns:wp="http://schemas.openxmlformats.org/drawingml/2006/wordprocessingDrawing" xmlns:w10="urn:schemas-microsoft-com:office:word" xmlns:w="http://schemas.openxmlformats.org/wordprocessingml/2006/main" xmlns:w14="http://schemas.microsoft.com/office/word/2010/wordml" xmlns:w15="http://schemas.microsoft.com/office/word/2012/wordml" xmlns:w16se="http://schemas.microsoft.com/office/word/2015/wordml/symex" xmlns:wpg="http://schemas.microsoft.com/office/word/2010/wordprocessingGroup" xmlns:wpi="http://schemas.microsoft.com/office/word/2010/wordprocessingInk" xmlns:wne="http://schemas.microsoft.com/office/word/2006/wordml" xmlns:wps="http://schemas.microsoft.com/office/word/2010/wordprocessingShape" mc:Ignorable="w14 w15 w16se wp14">
-  <w:p>
-    <w:pPr>
-      <w:pStyle w:val="Footer"/>
-    </w:pPr>
-  </w:p>
-</w:ftr>
-</file>
-
-<file path=word/footer3.xml><?xml version="1.0" encoding="utf-8"?>
-<w:ftr xmlns:wpc="http://schemas.microsoft.com/office/word/2010/wordprocessingCanvas" xmlns:cx="http://schemas.microsoft.com/office/drawing/2014/chartex" xmlns:cx1="http://schemas.microsoft.com/office/drawing/2015/9/8/chartex" xmlns:cx2="http://schemas.microsoft.com/office/drawing/2015/10/21/chartex" xmlns:cx3="http://schemas.microsoft.com/office/drawing/2016/5/9/chartex" xmlns:cx4="http://schemas.microsoft.com/office/drawing/2016/5/10/chartex" xmlns:cx5="http://schemas.microsoft.com/office/drawing/2016/5/11/chartex" xmlns:mc="http://schemas.openxmlformats.org/markup-compatibility/2006" xmlns:o="urn:schemas-microsoft-com:office:office" xmlns:r="http://schemas.openxmlformats.org/officeDocument/2006/relationships" xmlns:m="http://schemas.openxmlformats.org/officeDocument/2006/math" xmlns:v="urn:schemas-microsoft-com:vml" xmlns:wp14="http://schemas.microsoft.com/office/word/2010/wordprocessingDrawing" xmlns:wp="http://schemas.openxmlformats.org/drawingml/2006/wordprocessingDrawing" xmlns:w10="urn:schemas-microsoft-com:office:word" xmlns:w="http://schemas.openxmlformats.org/wordprocessingml/2006/main" xmlns:w14="http://schemas.microsoft.com/office/word/2010/wordml" xmlns:w15="http://schemas.microsoft.com/office/word/2012/wordml" xmlns:w16se="http://schemas.microsoft.com/office/word/2015/wordml/symex" xmlns:wpg="http://schemas.microsoft.com/office/word/2010/wordprocessingGroup" xmlns:wpi="http://schemas.microsoft.com/office/word/2010/wordprocessingInk" xmlns:wne="http://schemas.microsoft.com/office/word/2006/wordml" xmlns:wps="http://schemas.microsoft.com/office/word/2010/wordprocessingShape" mc:Ignorable="w14 w15 w16se wp14">
-  <w:p>
-    <w:pPr>
-      <w:pStyle w:val="Footer"/>
-    </w:pPr>
-  </w:p>
-</w:ftr>
-</file>
-
 <file path=word/footnotes.xml><?xml version="1.0" encoding="utf-8"?>
-<w:footnotes xmlns:wpc="http://schemas.microsoft.com/office/word/2010/wordprocessingCanvas" xmlns:cx="http://schemas.microsoft.com/office/drawing/2014/chartex" xmlns:cx1="http://schemas.microsoft.com/office/drawing/2015/9/8/chartex" xmlns:cx2="http://schemas.microsoft.com/office/drawing/2015/10/21/chartex" xmlns:cx3="http://schemas.microsoft.com/office/drawing/2016/5/9/chartex" xmlns:cx4="http://schemas.microsoft.com/office/drawing/2016/5/10/chartex" xmlns:cx5="http://schemas.microsoft.com/office/drawing/2016/5/11/chartex" xmlns:mc="http://schemas.openxmlformats.org/markup-compatibility/2006" xmlns:o="urn:schemas-microsoft-com:office:office" xmlns:r="http://schemas.openxmlformats.org/officeDocument/2006/relationships" xmlns:m="http://schemas.openxmlformats.org/officeDocument/2006/math" xmlns:v="urn:schemas-microsoft-com:vml" xmlns:wp14="http://schemas.microsoft.com/office/word/2010/wordprocessingDrawing" xmlns:wp="http://schemas.openxmlformats.org/drawingml/2006/wordprocessingDrawing" xmlns:w10="urn:schemas-microsoft-com:office:word" xmlns:w="http://schemas.openxmlformats.org/wordprocessingml/2006/main" xmlns:w14="http://schemas.microsoft.com/office/word/2010/wordml" xmlns:w15="http://schemas.microsoft.com/office/word/2012/wordml" xmlns:w16se="http://schemas.microsoft.com/office/word/2015/wordml/symex" xmlns:wpg="http://schemas.microsoft.com/office/word/2010/wordprocessingGroup" xmlns:wpi="http://schemas.microsoft.com/office/word/2010/wordprocessingInk" xmlns:wne="http://schemas.microsoft.com/office/word/2006/wordml" xmlns:wps="http://schemas.microsoft.com/office/word/2010/wordprocessingShape" mc:Ignorable="w14 w15 w16se wp14">
+<w:footnotes xmlns:wpc="http://schemas.microsoft.com/office/word/2010/wordprocessingCanvas" xmlns:cx="http://schemas.microsoft.com/office/drawing/2014/chartex" xmlns:cx1="http://schemas.microsoft.com/office/drawing/2015/9/8/chartex" xmlns:cx2="http://schemas.microsoft.com/office/drawing/2015/10/21/chartex" xmlns:cx3="http://schemas.microsoft.com/office/drawing/2016/5/9/chartex" xmlns:cx4="http://schemas.microsoft.com/office/drawing/2016/5/10/chartex" xmlns:cx5="http://schemas.microsoft.com/office/drawing/2016/5/11/chartex" xmlns:cx6="http://schemas.microsoft.com/office/drawing/2016/5/12/chartex" xmlns:cx7="http://schemas.microsoft.com/office/drawing/2016/5/13/chartex" xmlns:cx8="http://schemas.microsoft.com/office/drawing/2016/5/14/chartex" xmlns:mc="http://schemas.openxmlformats.org/markup-compatibility/2006" xmlns:aink="http://schemas.microsoft.com/office/drawing/2016/ink" xmlns:am3d="http://schemas.microsoft.com/office/drawing/2017/model3d" xmlns:o="urn:schemas-microsoft-com:office:office" xmlns:r="http://schemas.openxmlformats.org/officeDocument/2006/relationships" xmlns:m="http://schemas.openxmlformats.org/officeDocument/2006/math" xmlns:v="urn:schemas-microsoft-com:vml" xmlns:wp14="http://schemas.microsoft.com/office/word/2010/wordprocessingDrawing" xmlns:wp="http://schemas.openxmlformats.org/drawingml/2006/wordprocessingDrawing" xmlns:w10="urn:schemas-microsoft-com:office:word" xmlns:w="http://schemas.openxmlformats.org/wordprocessingml/2006/main" xmlns:w14="http://schemas.microsoft.com/office/word/2010/wordml" xmlns:w15="http://schemas.microsoft.com/office/word/2012/wordml" xmlns:w16se="http://schemas.microsoft.com/office/word/2015/wordml/symex" xmlns:wpg="http://schemas.microsoft.com/office/word/2010/wordprocessingGroup" xmlns:wpi="http://schemas.microsoft.com/office/word/2010/wordprocessingInk" xmlns:wne="http://schemas.microsoft.com/office/word/2006/wordml" xmlns:wps="http://schemas.microsoft.com/office/word/2010/wordprocessingShape" mc:Ignorable="w14 w15 w16se wp14">
   <w:footnote w:type="separator" w:id="-1">
     <w:p>
       <w:r>
@@ -1198,17 +1098,7 @@
 </file>
 
 <file path=word/header1.xml><?xml version="1.0" encoding="utf-8"?>
-<w:hdr xmlns:wpc="http://schemas.microsoft.com/office/word/2010/wordprocessingCanvas" xmlns:cx="http://schemas.microsoft.com/office/drawing/2014/chartex" xmlns:cx1="http://schemas.microsoft.com/office/drawing/2015/9/8/chartex" xmlns:cx2="http://schemas.microsoft.com/office/drawing/2015/10/21/chartex" xmlns:cx3="http://schemas.microsoft.com/office/drawing/2016/5/9/chartex" xmlns:cx4="http://schemas.microsoft.com/office/drawing/2016/5/10/chartex" xmlns:cx5="http://schemas.microsoft.com/office/drawing/2016/5/11/chartex" xmlns:mc="http://schemas.openxmlformats.org/markup-compatibility/2006" xmlns:o="urn:schemas-microsoft-com:office:office" xmlns:r="http://schemas.openxmlformats.org/officeDocument/2006/relationships" xmlns:m="http://schemas.openxmlformats.org/officeDocument/2006/math" xmlns:v="urn:schemas-microsoft-com:vml" xmlns:wp14="http://schemas.microsoft.com/office/word/2010/wordprocessingDrawing" xmlns:wp="http://schemas.openxmlformats.org/drawingml/2006/wordprocessingDrawing" xmlns:w10="urn:schemas-microsoft-com:office:word" xmlns:w="http://schemas.openxmlformats.org/wordprocessingml/2006/main" xmlns:w14="http://schemas.microsoft.com/office/word/2010/wordml" xmlns:w15="http://schemas.microsoft.com/office/word/2012/wordml" xmlns:w16se="http://schemas.microsoft.com/office/word/2015/wordml/symex" xmlns:wpg="http://schemas.microsoft.com/office/word/2010/wordprocessingGroup" xmlns:wpi="http://schemas.microsoft.com/office/word/2010/wordprocessingInk" xmlns:wne="http://schemas.microsoft.com/office/word/2006/wordml" xmlns:wps="http://schemas.microsoft.com/office/word/2010/wordprocessingShape" mc:Ignorable="w14 w15 w16se wp14">
-  <w:p>
-    <w:pPr>
-      <w:pStyle w:val="Header"/>
-    </w:pPr>
-  </w:p>
-</w:hdr>
-</file>
-
-<file path=word/header2.xml><?xml version="1.0" encoding="utf-8"?>
-<w:hdr xmlns:wpc="http://schemas.microsoft.com/office/word/2010/wordprocessingCanvas" xmlns:cx="http://schemas.microsoft.com/office/drawing/2014/chartex" xmlns:cx1="http://schemas.microsoft.com/office/drawing/2015/9/8/chartex" xmlns:cx2="http://schemas.microsoft.com/office/drawing/2015/10/21/chartex" xmlns:cx3="http://schemas.microsoft.com/office/drawing/2016/5/9/chartex" xmlns:cx4="http://schemas.microsoft.com/office/drawing/2016/5/10/chartex" xmlns:cx5="http://schemas.microsoft.com/office/drawing/2016/5/11/chartex" xmlns:mc="http://schemas.openxmlformats.org/markup-compatibility/2006" xmlns:o="urn:schemas-microsoft-com:office:office" xmlns:r="http://schemas.openxmlformats.org/officeDocument/2006/relationships" xmlns:m="http://schemas.openxmlformats.org/officeDocument/2006/math" xmlns:v="urn:schemas-microsoft-com:vml" xmlns:wp14="http://schemas.microsoft.com/office/word/2010/wordprocessingDrawing" xmlns:wp="http://schemas.openxmlformats.org/drawingml/2006/wordprocessingDrawing" xmlns:w10="urn:schemas-microsoft-com:office:word" xmlns:w="http://schemas.openxmlformats.org/wordprocessingml/2006/main" xmlns:w14="http://schemas.microsoft.com/office/word/2010/wordml" xmlns:w15="http://schemas.microsoft.com/office/word/2012/wordml" xmlns:w16se="http://schemas.microsoft.com/office/word/2015/wordml/symex" xmlns:wpg="http://schemas.microsoft.com/office/word/2010/wordprocessingGroup" xmlns:wpi="http://schemas.microsoft.com/office/word/2010/wordprocessingInk" xmlns:wne="http://schemas.microsoft.com/office/word/2006/wordml" xmlns:wps="http://schemas.microsoft.com/office/word/2010/wordprocessingShape" mc:Ignorable="w14 w15 w16se wp14">
+<w:hdr xmlns:wpc="http://schemas.microsoft.com/office/word/2010/wordprocessingCanvas" xmlns:cx="http://schemas.microsoft.com/office/drawing/2014/chartex" xmlns:cx1="http://schemas.microsoft.com/office/drawing/2015/9/8/chartex" xmlns:cx2="http://schemas.microsoft.com/office/drawing/2015/10/21/chartex" xmlns:cx3="http://schemas.microsoft.com/office/drawing/2016/5/9/chartex" xmlns:cx4="http://schemas.microsoft.com/office/drawing/2016/5/10/chartex" xmlns:cx5="http://schemas.microsoft.com/office/drawing/2016/5/11/chartex" xmlns:cx6="http://schemas.microsoft.com/office/drawing/2016/5/12/chartex" xmlns:cx7="http://schemas.microsoft.com/office/drawing/2016/5/13/chartex" xmlns:cx8="http://schemas.microsoft.com/office/drawing/2016/5/14/chartex" xmlns:mc="http://schemas.openxmlformats.org/markup-compatibility/2006" xmlns:aink="http://schemas.microsoft.com/office/drawing/2016/ink" xmlns:am3d="http://schemas.microsoft.com/office/drawing/2017/model3d" xmlns:o="urn:schemas-microsoft-com:office:office" xmlns:r="http://schemas.openxmlformats.org/officeDocument/2006/relationships" xmlns:m="http://schemas.openxmlformats.org/officeDocument/2006/math" xmlns:v="urn:schemas-microsoft-com:vml" xmlns:wp14="http://schemas.microsoft.com/office/word/2010/wordprocessingDrawing" xmlns:wp="http://schemas.openxmlformats.org/drawingml/2006/wordprocessingDrawing" xmlns:w10="urn:schemas-microsoft-com:office:word" xmlns:w="http://schemas.openxmlformats.org/wordprocessingml/2006/main" xmlns:w14="http://schemas.microsoft.com/office/word/2010/wordml" xmlns:w15="http://schemas.microsoft.com/office/word/2012/wordml" xmlns:w16se="http://schemas.microsoft.com/office/word/2015/wordml/symex" xmlns:wpg="http://schemas.microsoft.com/office/word/2010/wordprocessingGroup" xmlns:wpi="http://schemas.microsoft.com/office/word/2010/wordprocessingInk" xmlns:wne="http://schemas.microsoft.com/office/word/2006/wordml" xmlns:wps="http://schemas.microsoft.com/office/word/2010/wordprocessingShape" mc:Ignorable="w14 w15 w16se wp14">
   <w:tbl>
     <w:tblPr>
       <w:tblStyle w:val="TableGrid"/>
@@ -1217,9 +1107,9 @@
       <w:tblLook w:val="04A0" w:firstRow="1" w:lastRow="0" w:firstColumn="1" w:lastColumn="0" w:noHBand="0" w:noVBand="1"/>
     </w:tblPr>
     <w:tblGrid>
-      <w:gridCol w:w="2720"/>
-      <w:gridCol w:w="4774"/>
-      <w:gridCol w:w="3576"/>
+      <w:gridCol w:w="2672"/>
+      <w:gridCol w:w="4834"/>
+      <w:gridCol w:w="3564"/>
     </w:tblGrid>
     <w:tr>
       <w:tc>
@@ -1291,6 +1181,7 @@
         </w:tcPr>
         <w:p>
           <w:pPr>
+            <w:ind w:left="30" w:right="30"/>
             <w:jc w:val="center"/>
             <w:rPr>
               <w:rFonts w:ascii="Times New Roman" w:hAnsi="Times New Roman" w:cs="Times New Roman"/>
@@ -1322,6 +1213,7 @@
         </w:p>
         <w:p>
           <w:pPr>
+            <w:ind w:left="30" w:right="30"/>
             <w:jc w:val="center"/>
             <w:rPr>
               <w:rFonts w:ascii="Times New Roman" w:hAnsi="Times New Roman" w:cs="Times New Roman"/>
@@ -1340,11 +1232,57 @@
               <w:t>https://thatoneandres.github.io/Portfolio/</w:t>
             </w:r>
           </w:hyperlink>
-          <w:bookmarkStart w:id="0" w:name="_GoBack"/>
-          <w:bookmarkEnd w:id="0"/>
         </w:p>
         <w:p>
           <w:pPr>
+            <w:pStyle w:val="NormalWeb"/>
+            <w:spacing w:before="0" w:beforeAutospacing="0" w:after="0" w:afterAutospacing="0"/>
+            <w:ind w:left="30" w:right="30"/>
+            <w:jc w:val="center"/>
+            <w:rPr>
+              <w:color w:val="000000"/>
+            </w:rPr>
+          </w:pPr>
+          <w:hyperlink r:id="rId2" w:history="1">
+            <w:r>
+              <w:rPr>
+                <w:rStyle w:val="Hyperlink"/>
+              </w:rPr>
+              <w:t>linkedin.com/in/andres-valdovinos-8ab742b8/</w:t>
+            </w:r>
+          </w:hyperlink>
+        </w:p>
+        <w:p>
+          <w:pPr>
+            <w:pStyle w:val="NormalWeb"/>
+            <w:spacing w:before="0" w:beforeAutospacing="0" w:after="0" w:afterAutospacing="0"/>
+            <w:ind w:left="30" w:right="30"/>
+            <w:jc w:val="center"/>
+          </w:pPr>
+          <w:hyperlink r:id="rId3" w:history="1">
+            <w:r>
+              <w:rPr>
+                <w:rStyle w:val="Hyperlink"/>
+              </w:rPr>
+              <w:t>https://github.com/Tha</w:t>
+            </w:r>
+            <w:r>
+              <w:rPr>
+                <w:rStyle w:val="Hyperlink"/>
+              </w:rPr>
+              <w:t>t</w:t>
+            </w:r>
+            <w:r>
+              <w:rPr>
+                <w:rStyle w:val="Hyperlink"/>
+              </w:rPr>
+              <w:t>OneAndres</w:t>
+            </w:r>
+          </w:hyperlink>
+        </w:p>
+        <w:p>
+          <w:pPr>
+            <w:ind w:left="30" w:right="30"/>
             <w:jc w:val="center"/>
             <w:rPr>
               <w:rFonts w:ascii="Times New Roman" w:hAnsi="Times New Roman" w:cs="Times New Roman"/>
@@ -1427,18 +1365,8 @@
 </w:hdr>
 </file>
 
-<file path=word/header3.xml><?xml version="1.0" encoding="utf-8"?>
-<w:hdr xmlns:wpc="http://schemas.microsoft.com/office/word/2010/wordprocessingCanvas" xmlns:cx="http://schemas.microsoft.com/office/drawing/2014/chartex" xmlns:cx1="http://schemas.microsoft.com/office/drawing/2015/9/8/chartex" xmlns:cx2="http://schemas.microsoft.com/office/drawing/2015/10/21/chartex" xmlns:cx3="http://schemas.microsoft.com/office/drawing/2016/5/9/chartex" xmlns:cx4="http://schemas.microsoft.com/office/drawing/2016/5/10/chartex" xmlns:cx5="http://schemas.microsoft.com/office/drawing/2016/5/11/chartex" xmlns:mc="http://schemas.openxmlformats.org/markup-compatibility/2006" xmlns:o="urn:schemas-microsoft-com:office:office" xmlns:r="http://schemas.openxmlformats.org/officeDocument/2006/relationships" xmlns:m="http://schemas.openxmlformats.org/officeDocument/2006/math" xmlns:v="urn:schemas-microsoft-com:vml" xmlns:wp14="http://schemas.microsoft.com/office/word/2010/wordprocessingDrawing" xmlns:wp="http://schemas.openxmlformats.org/drawingml/2006/wordprocessingDrawing" xmlns:w10="urn:schemas-microsoft-com:office:word" xmlns:w="http://schemas.openxmlformats.org/wordprocessingml/2006/main" xmlns:w14="http://schemas.microsoft.com/office/word/2010/wordml" xmlns:w15="http://schemas.microsoft.com/office/word/2012/wordml" xmlns:w16se="http://schemas.microsoft.com/office/word/2015/wordml/symex" xmlns:wpg="http://schemas.microsoft.com/office/word/2010/wordprocessingGroup" xmlns:wpi="http://schemas.microsoft.com/office/word/2010/wordprocessingInk" xmlns:wne="http://schemas.microsoft.com/office/word/2006/wordml" xmlns:wps="http://schemas.microsoft.com/office/word/2010/wordprocessingShape" mc:Ignorable="w14 w15 w16se wp14">
-  <w:p>
-    <w:pPr>
-      <w:pStyle w:val="Header"/>
-    </w:pPr>
-  </w:p>
-</w:hdr>
-</file>
-
 <file path=word/numbering.xml><?xml version="1.0" encoding="utf-8"?>
-<w:numbering xmlns:wpc="http://schemas.microsoft.com/office/word/2010/wordprocessingCanvas" xmlns:cx="http://schemas.microsoft.com/office/drawing/2014/chartex" xmlns:cx1="http://schemas.microsoft.com/office/drawing/2015/9/8/chartex" xmlns:cx2="http://schemas.microsoft.com/office/drawing/2015/10/21/chartex" xmlns:cx3="http://schemas.microsoft.com/office/drawing/2016/5/9/chartex" xmlns:cx4="http://schemas.microsoft.com/office/drawing/2016/5/10/chartex" xmlns:cx5="http://schemas.microsoft.com/office/drawing/2016/5/11/chartex" xmlns:mc="http://schemas.openxmlformats.org/markup-compatibility/2006" xmlns:o="urn:schemas-microsoft-com:office:office" xmlns:r="http://schemas.openxmlformats.org/officeDocument/2006/relationships" xmlns:m="http://schemas.openxmlformats.org/officeDocument/2006/math" xmlns:v="urn:schemas-microsoft-com:vml" xmlns:wp14="http://schemas.microsoft.com/office/word/2010/wordprocessingDrawing" xmlns:wp="http://schemas.openxmlformats.org/drawingml/2006/wordprocessingDrawing" xmlns:w10="urn:schemas-microsoft-com:office:word" xmlns:w="http://schemas.openxmlformats.org/wordprocessingml/2006/main" xmlns:w14="http://schemas.microsoft.com/office/word/2010/wordml" xmlns:w15="http://schemas.microsoft.com/office/word/2012/wordml" xmlns:w16se="http://schemas.microsoft.com/office/word/2015/wordml/symex" xmlns:wpg="http://schemas.microsoft.com/office/word/2010/wordprocessingGroup" xmlns:wpi="http://schemas.microsoft.com/office/word/2010/wordprocessingInk" xmlns:wne="http://schemas.microsoft.com/office/word/2006/wordml" xmlns:wps="http://schemas.microsoft.com/office/word/2010/wordprocessingShape" mc:Ignorable="w14 w15 w16se wp14">
+<w:numbering xmlns:wpc="http://schemas.microsoft.com/office/word/2010/wordprocessingCanvas" xmlns:cx="http://schemas.microsoft.com/office/drawing/2014/chartex" xmlns:cx1="http://schemas.microsoft.com/office/drawing/2015/9/8/chartex" xmlns:cx2="http://schemas.microsoft.com/office/drawing/2015/10/21/chartex" xmlns:cx3="http://schemas.microsoft.com/office/drawing/2016/5/9/chartex" xmlns:cx4="http://schemas.microsoft.com/office/drawing/2016/5/10/chartex" xmlns:cx5="http://schemas.microsoft.com/office/drawing/2016/5/11/chartex" xmlns:cx6="http://schemas.microsoft.com/office/drawing/2016/5/12/chartex" xmlns:cx7="http://schemas.microsoft.com/office/drawing/2016/5/13/chartex" xmlns:cx8="http://schemas.microsoft.com/office/drawing/2016/5/14/chartex" xmlns:mc="http://schemas.openxmlformats.org/markup-compatibility/2006" xmlns:aink="http://schemas.microsoft.com/office/drawing/2016/ink" xmlns:am3d="http://schemas.microsoft.com/office/drawing/2017/model3d" xmlns:o="urn:schemas-microsoft-com:office:office" xmlns:r="http://schemas.openxmlformats.org/officeDocument/2006/relationships" xmlns:m="http://schemas.openxmlformats.org/officeDocument/2006/math" xmlns:v="urn:schemas-microsoft-com:vml" xmlns:wp14="http://schemas.microsoft.com/office/word/2010/wordprocessingDrawing" xmlns:wp="http://schemas.openxmlformats.org/drawingml/2006/wordprocessingDrawing" xmlns:w10="urn:schemas-microsoft-com:office:word" xmlns:w="http://schemas.openxmlformats.org/wordprocessingml/2006/main" xmlns:w14="http://schemas.microsoft.com/office/word/2010/wordml" xmlns:w15="http://schemas.microsoft.com/office/word/2012/wordml" xmlns:w16se="http://schemas.microsoft.com/office/word/2015/wordml/symex" xmlns:wpg="http://schemas.microsoft.com/office/word/2010/wordprocessingGroup" xmlns:wpi="http://schemas.microsoft.com/office/word/2010/wordprocessingInk" xmlns:wne="http://schemas.microsoft.com/office/word/2006/wordml" xmlns:wps="http://schemas.microsoft.com/office/word/2010/wordprocessingShape" mc:Ignorable="w14 w15 w16se wp14">
   <w:abstractNum w:abstractNumId="0" w15:restartNumberingAfterBreak="0">
     <w:nsid w:val="0C3E63CF"/>
     <w:multiLevelType w:val="hybridMultilevel"/>
@@ -2499,7 +2427,7 @@
     </w:rPrDefault>
     <w:pPrDefault/>
   </w:docDefaults>
-  <w:latentStyles w:defLockedState="0" w:defUIPriority="99" w:defSemiHidden="0" w:defUnhideWhenUsed="0" w:defQFormat="0" w:count="374">
+  <w:latentStyles w:defLockedState="0" w:defUIPriority="99" w:defSemiHidden="0" w:defUnhideWhenUsed="0" w:defQFormat="0" w:count="375">
     <w:lsdException w:name="Normal" w:uiPriority="0" w:qFormat="1"/>
     <w:lsdException w:name="heading 1" w:uiPriority="9" w:qFormat="1"/>
     <w:lsdException w:name="heading 2" w:semiHidden="1" w:uiPriority="9" w:unhideWhenUsed="1" w:qFormat="1"/>
@@ -2605,7 +2533,6 @@
     <w:lsdException w:name="HTML Sample" w:semiHidden="1" w:unhideWhenUsed="1"/>
     <w:lsdException w:name="HTML Typewriter" w:semiHidden="1" w:unhideWhenUsed="1"/>
     <w:lsdException w:name="HTML Variable" w:semiHidden="1" w:unhideWhenUsed="1"/>
-    <w:lsdException w:name="Normal Table" w:semiHidden="1" w:unhideWhenUsed="1"/>
     <w:lsdException w:name="annotation subject" w:semiHidden="1" w:unhideWhenUsed="1"/>
     <w:lsdException w:name="No List" w:semiHidden="1" w:unhideWhenUsed="1"/>
     <w:lsdException w:name="Outline List 1" w:semiHidden="1" w:unhideWhenUsed="1"/>
@@ -2652,10 +2579,8 @@
     <w:lsdException w:name="Table Subtle 2" w:semiHidden="1" w:unhideWhenUsed="1"/>
     <w:lsdException w:name="Table Web 1" w:semiHidden="1" w:unhideWhenUsed="1"/>
     <w:lsdException w:name="Table Web 2" w:semiHidden="1" w:unhideWhenUsed="1"/>
-    <w:lsdException w:name="Table Web 3" w:semiHidden="1" w:unhideWhenUsed="1"/>
     <w:lsdException w:name="Balloon Text" w:semiHidden="1" w:unhideWhenUsed="1"/>
     <w:lsdException w:name="Table Grid" w:uiPriority="59"/>
-    <w:lsdException w:name="Table Theme" w:semiHidden="1" w:unhideWhenUsed="1"/>
     <w:lsdException w:name="Placeholder Text" w:semiHidden="1"/>
     <w:lsdException w:name="No Spacing" w:uiPriority="1" w:qFormat="1"/>
     <w:lsdException w:name="Light Shading" w:uiPriority="60"/>
@@ -2874,6 +2799,7 @@
     <w:lsdException w:name="Mention" w:semiHidden="1" w:unhideWhenUsed="1"/>
     <w:lsdException w:name="Smart Hyperlink" w:semiHidden="1" w:unhideWhenUsed="1"/>
     <w:lsdException w:name="Hashtag" w:semiHidden="1" w:unhideWhenUsed="1"/>
+    <w:lsdException w:name="Unresolved Mention" w:semiHidden="1" w:unhideWhenUsed="1"/>
   </w:latentStyles>
   <w:style w:type="paragraph" w:default="1" w:styleId="Normal">
     <w:name w:val="Normal"/>
@@ -2996,6 +2922,44 @@
     <w:rPr>
       <w:color w:val="2B579A"/>
       <w:shd w:val="clear" w:color="auto" w:fill="E6E6E6"/>
+    </w:rPr>
+  </w:style>
+  <w:style w:type="paragraph" w:styleId="NormalWeb">
+    <w:name w:val="Normal (Web)"/>
+    <w:basedOn w:val="Normal"/>
+    <w:uiPriority w:val="99"/>
+    <w:semiHidden/>
+    <w:unhideWhenUsed/>
+    <w:rsid w:val="00FE19EA"/>
+    <w:pPr>
+      <w:spacing w:before="100" w:beforeAutospacing="1" w:after="100" w:afterAutospacing="1"/>
+    </w:pPr>
+    <w:rPr>
+      <w:rFonts w:ascii="Times New Roman" w:eastAsia="Times New Roman" w:hAnsi="Times New Roman" w:cs="Times New Roman"/>
+    </w:rPr>
+  </w:style>
+  <w:style w:type="character" w:styleId="UnresolvedMention">
+    <w:name w:val="Unresolved Mention"/>
+    <w:basedOn w:val="DefaultParagraphFont"/>
+    <w:uiPriority w:val="99"/>
+    <w:semiHidden/>
+    <w:unhideWhenUsed/>
+    <w:rsid w:val="00FE19EA"/>
+    <w:rPr>
+      <w:color w:val="808080"/>
+      <w:shd w:val="clear" w:color="auto" w:fill="E6E6E6"/>
+    </w:rPr>
+  </w:style>
+  <w:style w:type="character" w:styleId="FollowedHyperlink">
+    <w:name w:val="FollowedHyperlink"/>
+    <w:basedOn w:val="DefaultParagraphFont"/>
+    <w:uiPriority w:val="99"/>
+    <w:semiHidden/>
+    <w:unhideWhenUsed/>
+    <w:rsid w:val="00FE19EA"/>
+    <w:rPr>
+      <w:color w:val="800080" w:themeColor="followedHyperlink"/>
+      <w:u w:val="single"/>
     </w:rPr>
   </w:style>
 </w:styles>
@@ -3326,7 +3290,7 @@
 </file>
 
 <file path=customXml/itemProps1.xml><?xml version="1.0" encoding="utf-8"?>
-<ds:datastoreItem xmlns:ds="http://schemas.openxmlformats.org/officeDocument/2006/customXml" ds:itemID="{DB9E5132-4E9F-4E2B-AA27-E611F2113283}">
+<ds:datastoreItem xmlns:ds="http://schemas.openxmlformats.org/officeDocument/2006/customXml" ds:itemID="{57FB08C6-7DD6-4B88-9AF1-4E81D166EADE}">
   <ds:schemaRefs>
     <ds:schemaRef ds:uri="http://schemas.openxmlformats.org/officeDocument/2006/bibliography"/>
   </ds:schemaRefs>

--- a/assets/files/Resume.docx
+++ b/assets/files/Resume.docx
@@ -62,25 +62,25 @@
         <w:rPr>
           <w:rFonts w:ascii="Times New Roman" w:hAnsi="Times New Roman" w:cs="Times New Roman"/>
         </w:rPr>
-        <w:t xml:space="preserve">, Node/Express JS, </w:t>
-      </w:r>
-      <w:r>
-        <w:rPr>
-          <w:rFonts w:ascii="Times New Roman" w:hAnsi="Times New Roman" w:cs="Times New Roman"/>
-        </w:rPr>
-        <w:t>React</w:t>
-      </w:r>
-      <w:r>
-        <w:rPr>
-          <w:rFonts w:ascii="Times New Roman" w:hAnsi="Times New Roman" w:cs="Times New Roman"/>
-        </w:rPr>
-        <w:t>, Java</w:t>
-      </w:r>
-      <w:r>
-        <w:rPr>
-          <w:rFonts w:ascii="Times New Roman" w:hAnsi="Times New Roman" w:cs="Times New Roman"/>
-        </w:rPr>
-        <w:t>, C++, Python</w:t>
+        <w:t>,</w:t>
+      </w:r>
+      <w:r>
+        <w:rPr>
+          <w:rFonts w:ascii="Times New Roman" w:hAnsi="Times New Roman" w:cs="Times New Roman"/>
+        </w:rPr>
+        <w:t xml:space="preserve"> </w:t>
+      </w:r>
+      <w:r>
+        <w:rPr>
+          <w:rFonts w:ascii="Times New Roman" w:hAnsi="Times New Roman" w:cs="Times New Roman"/>
+        </w:rPr>
+        <w:t>React/Redux,</w:t>
+      </w:r>
+      <w:r>
+        <w:rPr>
+          <w:rFonts w:ascii="Times New Roman" w:hAnsi="Times New Roman" w:cs="Times New Roman"/>
+        </w:rPr>
+        <w:t xml:space="preserve"> Node/Express JS, Java, C++, Python</w:t>
       </w:r>
     </w:p>
     <w:p>
@@ -98,25 +98,7 @@
         <w:rPr>
           <w:rFonts w:ascii="Times New Roman" w:hAnsi="Times New Roman" w:cs="Times New Roman"/>
         </w:rPr>
-        <w:t xml:space="preserve">Software/Tools: </w:t>
-      </w:r>
-      <w:r>
-        <w:rPr>
-          <w:rFonts w:ascii="Times New Roman" w:hAnsi="Times New Roman" w:cs="Times New Roman"/>
-        </w:rPr>
-        <w:t xml:space="preserve">JIRA, Confluence, </w:t>
-      </w:r>
-      <w:r>
-        <w:rPr>
-          <w:rFonts w:ascii="Times New Roman" w:hAnsi="Times New Roman" w:cs="Times New Roman"/>
-        </w:rPr>
-        <w:t>Selenium,</w:t>
-      </w:r>
-      <w:r>
-        <w:rPr>
-          <w:rFonts w:ascii="Times New Roman" w:hAnsi="Times New Roman" w:cs="Times New Roman"/>
-        </w:rPr>
-        <w:t xml:space="preserve"> Maven, </w:t>
+        <w:t xml:space="preserve">Software/Tools: JIRA, Confluence, Selenium, Maven, </w:t>
       </w:r>
       <w:proofErr w:type="spellStart"/>
       <w:r>
@@ -158,6 +140,454 @@
         </w:rPr>
         <w:t>DUCATION</w:t>
       </w:r>
+    </w:p>
+    <w:tbl>
+      <w:tblPr>
+        <w:tblStyle w:val="TableGrid"/>
+        <w:tblW w:w="10800" w:type="dxa"/>
+        <w:tblInd w:w="-972" w:type="dxa"/>
+        <w:tblLook w:val="04A0" w:firstRow="1" w:lastRow="0" w:firstColumn="1" w:lastColumn="0" w:noHBand="0" w:noVBand="1"/>
+      </w:tblPr>
+      <w:tblGrid>
+        <w:gridCol w:w="5400"/>
+        <w:gridCol w:w="5400"/>
+      </w:tblGrid>
+      <w:tr>
+        <w:tc>
+          <w:tcPr>
+            <w:tcW w:w="5400" w:type="dxa"/>
+            <w:tcBorders>
+              <w:top w:val="nil"/>
+              <w:left w:val="nil"/>
+              <w:bottom w:val="nil"/>
+              <w:right w:val="nil"/>
+            </w:tcBorders>
+          </w:tcPr>
+          <w:p>
+            <w:pPr>
+              <w:ind w:left="-108"/>
+              <w:rPr>
+                <w:rFonts w:ascii="Times New Roman" w:hAnsi="Times New Roman" w:cs="Times New Roman"/>
+              </w:rPr>
+            </w:pPr>
+            <w:r>
+              <w:rPr>
+                <w:rFonts w:ascii="Times New Roman" w:hAnsi="Times New Roman" w:cs="Times New Roman"/>
+                <w:b/>
+              </w:rPr>
+              <w:t>UCI Division of Continuing Education</w:t>
+            </w:r>
+          </w:p>
+          <w:p>
+            <w:pPr>
+              <w:ind w:left="-108"/>
+              <w:rPr>
+                <w:rFonts w:ascii="Times New Roman" w:hAnsi="Times New Roman" w:cs="Times New Roman"/>
+                <w:i/>
+              </w:rPr>
+            </w:pPr>
+            <w:r>
+              <w:rPr>
+                <w:rFonts w:ascii="Times New Roman" w:hAnsi="Times New Roman" w:cs="Times New Roman"/>
+                <w:i/>
+              </w:rPr>
+              <w:t>Full Stack Web Development Program</w:t>
+            </w:r>
+          </w:p>
+        </w:tc>
+        <w:tc>
+          <w:tcPr>
+            <w:tcW w:w="5400" w:type="dxa"/>
+            <w:tcBorders>
+              <w:top w:val="nil"/>
+              <w:left w:val="nil"/>
+              <w:bottom w:val="nil"/>
+              <w:right w:val="nil"/>
+            </w:tcBorders>
+          </w:tcPr>
+          <w:p>
+            <w:pPr>
+              <w:jc w:val="right"/>
+              <w:rPr>
+                <w:rFonts w:ascii="Times New Roman" w:hAnsi="Times New Roman" w:cs="Times New Roman"/>
+              </w:rPr>
+            </w:pPr>
+            <w:r>
+              <w:rPr>
+                <w:rFonts w:ascii="Times New Roman" w:hAnsi="Times New Roman" w:cs="Times New Roman"/>
+              </w:rPr>
+              <w:t xml:space="preserve">June 2017 </w:t>
+            </w:r>
+            <w:r>
+              <w:rPr>
+                <w:rFonts w:ascii="Times New Roman" w:hAnsi="Times New Roman" w:cs="Times New Roman"/>
+              </w:rPr>
+              <w:t>–</w:t>
+            </w:r>
+            <w:r>
+              <w:rPr>
+                <w:rFonts w:ascii="Times New Roman" w:hAnsi="Times New Roman" w:cs="Times New Roman"/>
+              </w:rPr>
+              <w:t xml:space="preserve"> </w:t>
+            </w:r>
+            <w:r>
+              <w:rPr>
+                <w:rFonts w:ascii="Times New Roman" w:hAnsi="Times New Roman" w:cs="Times New Roman"/>
+              </w:rPr>
+              <w:t>December 2017</w:t>
+            </w:r>
+          </w:p>
+        </w:tc>
+      </w:tr>
+    </w:tbl>
+    <w:p>
+      <w:pPr>
+        <w:ind w:left="-990"/>
+      </w:pPr>
+      <w:r>
+        <w:t>Part-time coding boot camp</w:t>
+      </w:r>
+    </w:p>
+    <w:p>
+      <w:pPr>
+        <w:pStyle w:val="ListParagraph"/>
+        <w:numPr>
+          <w:ilvl w:val="0"/>
+          <w:numId w:val="9"/>
+        </w:numPr>
+      </w:pPr>
+      <w:r>
+        <w:t xml:space="preserve">Worked in groups of 4 to create projects using GitHub, Google Firebase, Node/Express.JS, </w:t>
+      </w:r>
+      <w:proofErr w:type="spellStart"/>
+      <w:r>
+        <w:t>mySQL</w:t>
+      </w:r>
+      <w:proofErr w:type="spellEnd"/>
+      <w:r>
+        <w:t xml:space="preserve">, </w:t>
+      </w:r>
+      <w:proofErr w:type="spellStart"/>
+      <w:proofErr w:type="gramStart"/>
+      <w:r>
+        <w:t>Sequelize</w:t>
+      </w:r>
+      <w:proofErr w:type="spellEnd"/>
+      <w:r>
+        <w:t xml:space="preserve"> </w:t>
+      </w:r>
+      <w:r>
+        <w:t>,</w:t>
+      </w:r>
+      <w:proofErr w:type="gramEnd"/>
+      <w:r>
+        <w:t xml:space="preserve"> MongoDB, Mongoose</w:t>
+      </w:r>
+    </w:p>
+    <w:p>
+      <w:pPr>
+        <w:pStyle w:val="ListParagraph"/>
+        <w:numPr>
+          <w:ilvl w:val="0"/>
+          <w:numId w:val="4"/>
+        </w:numPr>
+        <w:rPr>
+          <w:rFonts w:ascii="Times New Roman" w:hAnsi="Times New Roman" w:cs="Times New Roman"/>
+        </w:rPr>
+      </w:pPr>
+      <w:r>
+        <w:rPr>
+          <w:rFonts w:ascii="Times New Roman" w:hAnsi="Times New Roman" w:cs="Times New Roman"/>
+        </w:rPr>
+        <w:t>Utilized Bootstrap Framework to create front-end websites</w:t>
+      </w:r>
+    </w:p>
+    <w:p>
+      <w:pPr>
+        <w:pStyle w:val="ListParagraph"/>
+        <w:numPr>
+          <w:ilvl w:val="0"/>
+          <w:numId w:val="4"/>
+        </w:numPr>
+        <w:rPr>
+          <w:rFonts w:ascii="Times New Roman" w:hAnsi="Times New Roman" w:cs="Times New Roman"/>
+        </w:rPr>
+      </w:pPr>
+      <w:r>
+        <w:rPr>
+          <w:rFonts w:ascii="Times New Roman" w:hAnsi="Times New Roman" w:cs="Times New Roman"/>
+        </w:rPr>
+        <w:t xml:space="preserve">Create multiple applications using </w:t>
+      </w:r>
+      <w:proofErr w:type="spellStart"/>
+      <w:r>
+        <w:rPr>
+          <w:rFonts w:ascii="Times New Roman" w:hAnsi="Times New Roman" w:cs="Times New Roman"/>
+        </w:rPr>
+        <w:t>JQuery</w:t>
+      </w:r>
+      <w:proofErr w:type="spellEnd"/>
+      <w:r>
+        <w:rPr>
+          <w:rFonts w:ascii="Times New Roman" w:hAnsi="Times New Roman" w:cs="Times New Roman"/>
+        </w:rPr>
+        <w:t>, API calls, Node/</w:t>
+      </w:r>
+      <w:proofErr w:type="spellStart"/>
+      <w:r>
+        <w:rPr>
+          <w:rFonts w:ascii="Times New Roman" w:hAnsi="Times New Roman" w:cs="Times New Roman"/>
+        </w:rPr>
+        <w:t>Ex</w:t>
+      </w:r>
+      <w:r>
+        <w:rPr>
+          <w:rFonts w:ascii="Times New Roman" w:hAnsi="Times New Roman" w:cs="Times New Roman"/>
+        </w:rPr>
+        <w:t>pressJS</w:t>
+      </w:r>
+      <w:proofErr w:type="spellEnd"/>
+      <w:r>
+        <w:rPr>
+          <w:rFonts w:ascii="Times New Roman" w:hAnsi="Times New Roman" w:cs="Times New Roman"/>
+        </w:rPr>
+        <w:t xml:space="preserve">, </w:t>
+      </w:r>
+      <w:proofErr w:type="spellStart"/>
+      <w:r>
+        <w:rPr>
+          <w:rFonts w:ascii="Times New Roman" w:hAnsi="Times New Roman" w:cs="Times New Roman"/>
+        </w:rPr>
+        <w:t>mySQL</w:t>
+      </w:r>
+      <w:proofErr w:type="spellEnd"/>
+      <w:r>
+        <w:rPr>
+          <w:rFonts w:ascii="Times New Roman" w:hAnsi="Times New Roman" w:cs="Times New Roman"/>
+        </w:rPr>
+        <w:t>, MongoDB, React/Redux</w:t>
+      </w:r>
+    </w:p>
+    <w:p>
+      <w:pPr>
+        <w:pStyle w:val="ListParagraph"/>
+        <w:numPr>
+          <w:ilvl w:val="0"/>
+          <w:numId w:val="4"/>
+        </w:numPr>
+        <w:rPr>
+          <w:rFonts w:ascii="Times New Roman" w:hAnsi="Times New Roman" w:cs="Times New Roman"/>
+        </w:rPr>
+      </w:pPr>
+      <w:r>
+        <w:rPr>
+          <w:rFonts w:ascii="Times New Roman" w:hAnsi="Times New Roman" w:cs="Times New Roman"/>
+        </w:rPr>
+        <w:t xml:space="preserve">Utilized </w:t>
+      </w:r>
+      <w:proofErr w:type="spellStart"/>
+      <w:r>
+        <w:rPr>
+          <w:rFonts w:ascii="Times New Roman" w:hAnsi="Times New Roman" w:cs="Times New Roman"/>
+        </w:rPr>
+        <w:t>NodeJs</w:t>
+      </w:r>
+      <w:proofErr w:type="spellEnd"/>
+      <w:r>
+        <w:rPr>
+          <w:rFonts w:ascii="Times New Roman" w:hAnsi="Times New Roman" w:cs="Times New Roman"/>
+        </w:rPr>
+        <w:t xml:space="preserve">, MySQL, MongoDB with either </w:t>
+      </w:r>
+      <w:proofErr w:type="spellStart"/>
+      <w:r>
+        <w:rPr>
+          <w:rFonts w:ascii="Times New Roman" w:hAnsi="Times New Roman" w:cs="Times New Roman"/>
+        </w:rPr>
+        <w:t>Sequelize</w:t>
+      </w:r>
+      <w:proofErr w:type="spellEnd"/>
+      <w:r>
+        <w:rPr>
+          <w:rFonts w:ascii="Times New Roman" w:hAnsi="Times New Roman" w:cs="Times New Roman"/>
+        </w:rPr>
+        <w:t xml:space="preserve"> or Mongoose as ORMs to </w:t>
+      </w:r>
+      <w:bookmarkStart w:id="0" w:name="_GoBack"/>
+      <w:bookmarkEnd w:id="0"/>
+      <w:r>
+        <w:rPr>
+          <w:rFonts w:ascii="Times New Roman" w:hAnsi="Times New Roman" w:cs="Times New Roman"/>
+        </w:rPr>
+        <w:t>develop backend applications</w:t>
+      </w:r>
+    </w:p>
+    <w:p>
+      <w:pPr>
+        <w:pStyle w:val="ListParagraph"/>
+        <w:numPr>
+          <w:ilvl w:val="0"/>
+          <w:numId w:val="4"/>
+        </w:numPr>
+        <w:rPr>
+          <w:rFonts w:ascii="Times New Roman" w:hAnsi="Times New Roman" w:cs="Times New Roman"/>
+        </w:rPr>
+      </w:pPr>
+      <w:r>
+        <w:rPr>
+          <w:rFonts w:ascii="Times New Roman" w:hAnsi="Times New Roman" w:cs="Times New Roman"/>
+        </w:rPr>
+        <w:t>Read multiple online documentation to better understand libraries</w:t>
+      </w:r>
+    </w:p>
+    <w:p>
+      <w:pPr>
+        <w:pStyle w:val="ListParagraph"/>
+        <w:numPr>
+          <w:ilvl w:val="0"/>
+          <w:numId w:val="4"/>
+        </w:numPr>
+        <w:rPr>
+          <w:rFonts w:ascii="Times New Roman" w:hAnsi="Times New Roman" w:cs="Times New Roman"/>
+        </w:rPr>
+      </w:pPr>
+      <w:r>
+        <w:rPr>
+          <w:rFonts w:ascii="Times New Roman" w:hAnsi="Times New Roman" w:cs="Times New Roman"/>
+        </w:rPr>
+        <w:t xml:space="preserve">Group Project using React/Redux/MongoDB: </w:t>
+      </w:r>
+      <w:hyperlink r:id="rId8" w:history="1">
+        <w:r>
+          <w:rPr>
+            <w:rStyle w:val="Hyperlink"/>
+            <w:rFonts w:ascii="Times New Roman" w:hAnsi="Times New Roman" w:cs="Times New Roman"/>
+          </w:rPr>
+          <w:t>http://eviteh</w:t>
+        </w:r>
+        <w:r>
+          <w:rPr>
+            <w:rStyle w:val="Hyperlink"/>
+            <w:rFonts w:ascii="Times New Roman" w:hAnsi="Times New Roman" w:cs="Times New Roman"/>
+          </w:rPr>
+          <w:t>u</w:t>
+        </w:r>
+        <w:r>
+          <w:rPr>
+            <w:rStyle w:val="Hyperlink"/>
+            <w:rFonts w:ascii="Times New Roman" w:hAnsi="Times New Roman" w:cs="Times New Roman"/>
+          </w:rPr>
+          <w:t>b.com</w:t>
+        </w:r>
+      </w:hyperlink>
+    </w:p>
+    <w:p>
+      <w:pPr>
+        <w:pStyle w:val="ListParagraph"/>
+        <w:numPr>
+          <w:ilvl w:val="0"/>
+          <w:numId w:val="4"/>
+        </w:numPr>
+        <w:rPr>
+          <w:rFonts w:ascii="Times New Roman" w:hAnsi="Times New Roman" w:cs="Times New Roman"/>
+        </w:rPr>
+      </w:pPr>
+      <w:r>
+        <w:rPr>
+          <w:rFonts w:ascii="Times New Roman" w:hAnsi="Times New Roman" w:cs="Times New Roman"/>
+        </w:rPr>
+        <w:t xml:space="preserve">Group Project used </w:t>
+      </w:r>
+      <w:proofErr w:type="spellStart"/>
+      <w:r>
+        <w:rPr>
+          <w:rFonts w:ascii="Times New Roman" w:hAnsi="Times New Roman" w:cs="Times New Roman"/>
+        </w:rPr>
+        <w:t>mySQL</w:t>
+      </w:r>
+      <w:proofErr w:type="spellEnd"/>
+      <w:r>
+        <w:rPr>
+          <w:rFonts w:ascii="Times New Roman" w:hAnsi="Times New Roman" w:cs="Times New Roman"/>
+        </w:rPr>
+        <w:t xml:space="preserve">: </w:t>
+      </w:r>
+      <w:hyperlink r:id="rId9" w:history="1">
+        <w:r>
+          <w:rPr>
+            <w:rStyle w:val="Hyperlink"/>
+            <w:rFonts w:ascii="Times New Roman" w:hAnsi="Times New Roman" w:cs="Times New Roman"/>
+          </w:rPr>
+          <w:t>https://project2teamorange.herokuapp.com/</w:t>
+        </w:r>
+      </w:hyperlink>
+    </w:p>
+    <w:p>
+      <w:pPr>
+        <w:pStyle w:val="ListParagraph"/>
+        <w:numPr>
+          <w:ilvl w:val="0"/>
+          <w:numId w:val="4"/>
+        </w:numPr>
+        <w:rPr>
+          <w:rFonts w:ascii="Times New Roman" w:hAnsi="Times New Roman" w:cs="Times New Roman"/>
+        </w:rPr>
+      </w:pPr>
+      <w:r>
+        <w:rPr>
+          <w:rFonts w:ascii="Times New Roman" w:hAnsi="Times New Roman" w:cs="Times New Roman"/>
+        </w:rPr>
+        <w:t xml:space="preserve">React Website: </w:t>
+      </w:r>
+      <w:hyperlink r:id="rId10" w:history="1">
+        <w:r>
+          <w:rPr>
+            <w:rStyle w:val="Hyperlink"/>
+            <w:rFonts w:ascii="Times New Roman" w:hAnsi="Times New Roman" w:cs="Times New Roman"/>
+          </w:rPr>
+          <w:t>https://andresnyt.herokuapp.com/</w:t>
+        </w:r>
+      </w:hyperlink>
+      <w:r>
+        <w:rPr>
+          <w:rFonts w:ascii="Times New Roman" w:hAnsi="Times New Roman" w:cs="Times New Roman"/>
+        </w:rPr>
+        <w:t xml:space="preserve"> </w:t>
+      </w:r>
+    </w:p>
+    <w:p>
+      <w:pPr>
+        <w:pStyle w:val="ListParagraph"/>
+        <w:numPr>
+          <w:ilvl w:val="0"/>
+          <w:numId w:val="4"/>
+        </w:numPr>
+        <w:rPr>
+          <w:rFonts w:ascii="Times New Roman" w:hAnsi="Times New Roman" w:cs="Times New Roman"/>
+        </w:rPr>
+      </w:pPr>
+      <w:r>
+        <w:rPr>
+          <w:rFonts w:ascii="Times New Roman" w:hAnsi="Times New Roman" w:cs="Times New Roman"/>
+        </w:rPr>
+        <w:t xml:space="preserve">Group Project using Google Firebase: </w:t>
+      </w:r>
+      <w:r>
+        <w:rPr>
+          <w:rFonts w:ascii="Times New Roman" w:hAnsi="Times New Roman" w:cs="Times New Roman"/>
+        </w:rPr>
+        <w:t>https://thatoneandres.github.io/MeetUpV2/</w:t>
+      </w:r>
+    </w:p>
+    <w:p>
+      <w:pPr>
+        <w:ind w:left="-1080"/>
+        <w:jc w:val="center"/>
+        <w:rPr>
+          <w:rFonts w:ascii="Times New Roman" w:hAnsi="Times New Roman" w:cs="Times New Roman"/>
+          <w:b/>
+        </w:rPr>
+      </w:pPr>
     </w:p>
     <w:tbl>
       <w:tblPr>
@@ -339,427 +769,6 @@
           <w:rFonts w:ascii="Times New Roman" w:hAnsi="Times New Roman" w:cs="Times New Roman"/>
         </w:rPr>
         <w:t>alysis of Algorithms</w:t>
-      </w:r>
-    </w:p>
-    <w:p>
-      <w:pPr>
-        <w:pStyle w:val="ListParagraph"/>
-        <w:ind w:left="-360"/>
-        <w:rPr>
-          <w:rFonts w:ascii="Times New Roman" w:hAnsi="Times New Roman" w:cs="Times New Roman"/>
-        </w:rPr>
-      </w:pPr>
-    </w:p>
-    <w:tbl>
-      <w:tblPr>
-        <w:tblStyle w:val="TableGrid"/>
-        <w:tblW w:w="10800" w:type="dxa"/>
-        <w:tblInd w:w="-972" w:type="dxa"/>
-        <w:tblLook w:val="04A0" w:firstRow="1" w:lastRow="0" w:firstColumn="1" w:lastColumn="0" w:noHBand="0" w:noVBand="1"/>
-      </w:tblPr>
-      <w:tblGrid>
-        <w:gridCol w:w="5400"/>
-        <w:gridCol w:w="5400"/>
-      </w:tblGrid>
-      <w:tr>
-        <w:tc>
-          <w:tcPr>
-            <w:tcW w:w="5400" w:type="dxa"/>
-            <w:tcBorders>
-              <w:top w:val="nil"/>
-              <w:left w:val="nil"/>
-              <w:bottom w:val="nil"/>
-              <w:right w:val="nil"/>
-            </w:tcBorders>
-          </w:tcPr>
-          <w:p>
-            <w:pPr>
-              <w:ind w:left="-108"/>
-              <w:rPr>
-                <w:rFonts w:ascii="Times New Roman" w:hAnsi="Times New Roman" w:cs="Times New Roman"/>
-              </w:rPr>
-            </w:pPr>
-            <w:r>
-              <w:rPr>
-                <w:rFonts w:ascii="Times New Roman" w:hAnsi="Times New Roman" w:cs="Times New Roman"/>
-                <w:b/>
-              </w:rPr>
-              <w:t>UCI Division of Continuing Education</w:t>
-            </w:r>
-          </w:p>
-          <w:p>
-            <w:pPr>
-              <w:ind w:left="-108"/>
-              <w:rPr>
-                <w:rFonts w:ascii="Times New Roman" w:hAnsi="Times New Roman" w:cs="Times New Roman"/>
-                <w:i/>
-              </w:rPr>
-            </w:pPr>
-            <w:r>
-              <w:rPr>
-                <w:rFonts w:ascii="Times New Roman" w:hAnsi="Times New Roman" w:cs="Times New Roman"/>
-                <w:i/>
-              </w:rPr>
-              <w:t xml:space="preserve">Full Stack Web Development </w:t>
-            </w:r>
-            <w:r>
-              <w:rPr>
-                <w:rFonts w:ascii="Times New Roman" w:hAnsi="Times New Roman" w:cs="Times New Roman"/>
-                <w:i/>
-              </w:rPr>
-              <w:t>Progr</w:t>
-            </w:r>
-            <w:r>
-              <w:rPr>
-                <w:rFonts w:ascii="Times New Roman" w:hAnsi="Times New Roman" w:cs="Times New Roman"/>
-                <w:i/>
-              </w:rPr>
-              <w:t>am</w:t>
-            </w:r>
-          </w:p>
-        </w:tc>
-        <w:tc>
-          <w:tcPr>
-            <w:tcW w:w="5400" w:type="dxa"/>
-            <w:tcBorders>
-              <w:top w:val="nil"/>
-              <w:left w:val="nil"/>
-              <w:bottom w:val="nil"/>
-              <w:right w:val="nil"/>
-            </w:tcBorders>
-          </w:tcPr>
-          <w:p>
-            <w:pPr>
-              <w:jc w:val="right"/>
-              <w:rPr>
-                <w:rFonts w:ascii="Times New Roman" w:hAnsi="Times New Roman" w:cs="Times New Roman"/>
-              </w:rPr>
-            </w:pPr>
-            <w:r>
-              <w:rPr>
-                <w:rFonts w:ascii="Times New Roman" w:hAnsi="Times New Roman" w:cs="Times New Roman"/>
-              </w:rPr>
-              <w:t>June 2017 - Present</w:t>
-            </w:r>
-          </w:p>
-        </w:tc>
-      </w:tr>
-    </w:tbl>
-    <w:p>
-      <w:pPr>
-        <w:ind w:left="-990"/>
-      </w:pPr>
-      <w:r>
-        <w:t>Part-time coding boot camp</w:t>
-      </w:r>
-    </w:p>
-    <w:p>
-      <w:pPr>
-        <w:pStyle w:val="ListParagraph"/>
-        <w:numPr>
-          <w:ilvl w:val="0"/>
-          <w:numId w:val="9"/>
-        </w:numPr>
-      </w:pPr>
-      <w:r>
-        <w:t>Worked in group</w:t>
-      </w:r>
-      <w:r>
-        <w:t xml:space="preserve">s of 4 </w:t>
-      </w:r>
-      <w:r>
-        <w:t>to create projects</w:t>
-      </w:r>
-      <w:r>
-        <w:t xml:space="preserve"> using GitHub, Google Firebase, </w:t>
-      </w:r>
-      <w:r>
-        <w:t>Node/Express.JS</w:t>
-      </w:r>
-      <w:r>
-        <w:t xml:space="preserve">, </w:t>
-      </w:r>
-      <w:proofErr w:type="spellStart"/>
-      <w:r>
-        <w:t>mySQL</w:t>
-      </w:r>
-      <w:proofErr w:type="spellEnd"/>
-      <w:r>
-        <w:t xml:space="preserve">, </w:t>
-      </w:r>
-      <w:proofErr w:type="spellStart"/>
-      <w:r>
-        <w:t>Sequelize</w:t>
-      </w:r>
-      <w:proofErr w:type="spellEnd"/>
-      <w:r>
-        <w:t xml:space="preserve"> </w:t>
-      </w:r>
-    </w:p>
-    <w:p>
-      <w:pPr>
-        <w:pStyle w:val="ListParagraph"/>
-        <w:numPr>
-          <w:ilvl w:val="0"/>
-          <w:numId w:val="4"/>
-        </w:numPr>
-        <w:rPr>
-          <w:rFonts w:ascii="Times New Roman" w:hAnsi="Times New Roman" w:cs="Times New Roman"/>
-        </w:rPr>
-      </w:pPr>
-      <w:r>
-        <w:rPr>
-          <w:rFonts w:ascii="Times New Roman" w:hAnsi="Times New Roman" w:cs="Times New Roman"/>
-        </w:rPr>
-        <w:t>Utilized Bootstrap Framework to create front-end websites</w:t>
-      </w:r>
-    </w:p>
-    <w:p>
-      <w:pPr>
-        <w:pStyle w:val="ListParagraph"/>
-        <w:numPr>
-          <w:ilvl w:val="0"/>
-          <w:numId w:val="4"/>
-        </w:numPr>
-        <w:rPr>
-          <w:rFonts w:ascii="Times New Roman" w:hAnsi="Times New Roman" w:cs="Times New Roman"/>
-        </w:rPr>
-      </w:pPr>
-      <w:r>
-        <w:rPr>
-          <w:rFonts w:ascii="Times New Roman" w:hAnsi="Times New Roman" w:cs="Times New Roman"/>
-        </w:rPr>
-        <w:t>Create</w:t>
-      </w:r>
-      <w:r>
-        <w:rPr>
-          <w:rFonts w:ascii="Times New Roman" w:hAnsi="Times New Roman" w:cs="Times New Roman"/>
-        </w:rPr>
-        <w:t xml:space="preserve"> multiple appli</w:t>
-      </w:r>
-      <w:r>
-        <w:rPr>
-          <w:rFonts w:ascii="Times New Roman" w:hAnsi="Times New Roman" w:cs="Times New Roman"/>
-        </w:rPr>
-        <w:t xml:space="preserve">cations using </w:t>
-      </w:r>
-      <w:proofErr w:type="spellStart"/>
-      <w:r>
-        <w:rPr>
-          <w:rFonts w:ascii="Times New Roman" w:hAnsi="Times New Roman" w:cs="Times New Roman"/>
-        </w:rPr>
-        <w:t>JQuery</w:t>
-      </w:r>
-      <w:proofErr w:type="spellEnd"/>
-      <w:r>
-        <w:rPr>
-          <w:rFonts w:ascii="Times New Roman" w:hAnsi="Times New Roman" w:cs="Times New Roman"/>
-        </w:rPr>
-        <w:t>, API calls, Node/</w:t>
-      </w:r>
-      <w:proofErr w:type="spellStart"/>
-      <w:r>
-        <w:rPr>
-          <w:rFonts w:ascii="Times New Roman" w:hAnsi="Times New Roman" w:cs="Times New Roman"/>
-        </w:rPr>
-        <w:t>ExpressJS</w:t>
-      </w:r>
-      <w:proofErr w:type="spellEnd"/>
-      <w:r>
-        <w:rPr>
-          <w:rFonts w:ascii="Times New Roman" w:hAnsi="Times New Roman" w:cs="Times New Roman"/>
-        </w:rPr>
-        <w:t xml:space="preserve">, </w:t>
-      </w:r>
-      <w:proofErr w:type="spellStart"/>
-      <w:r>
-        <w:rPr>
-          <w:rFonts w:ascii="Times New Roman" w:hAnsi="Times New Roman" w:cs="Times New Roman"/>
-        </w:rPr>
-        <w:t>mySQL</w:t>
-      </w:r>
-      <w:proofErr w:type="spellEnd"/>
-      <w:r>
-        <w:rPr>
-          <w:rFonts w:ascii="Times New Roman" w:hAnsi="Times New Roman" w:cs="Times New Roman"/>
-        </w:rPr>
-        <w:t xml:space="preserve">, MongoDB, </w:t>
-      </w:r>
-      <w:proofErr w:type="spellStart"/>
-      <w:r>
-        <w:rPr>
-          <w:rFonts w:ascii="Times New Roman" w:hAnsi="Times New Roman" w:cs="Times New Roman"/>
-        </w:rPr>
-        <w:t>ReactJS</w:t>
-      </w:r>
-      <w:proofErr w:type="spellEnd"/>
-    </w:p>
-    <w:p>
-      <w:pPr>
-        <w:pStyle w:val="ListParagraph"/>
-        <w:numPr>
-          <w:ilvl w:val="0"/>
-          <w:numId w:val="4"/>
-        </w:numPr>
-        <w:rPr>
-          <w:rFonts w:ascii="Times New Roman" w:hAnsi="Times New Roman" w:cs="Times New Roman"/>
-        </w:rPr>
-      </w:pPr>
-      <w:r>
-        <w:rPr>
-          <w:rFonts w:ascii="Times New Roman" w:hAnsi="Times New Roman" w:cs="Times New Roman"/>
-        </w:rPr>
-        <w:t xml:space="preserve">Utilized </w:t>
-      </w:r>
-      <w:proofErr w:type="spellStart"/>
-      <w:r>
-        <w:rPr>
-          <w:rFonts w:ascii="Times New Roman" w:hAnsi="Times New Roman" w:cs="Times New Roman"/>
-        </w:rPr>
-        <w:t>NodeJs</w:t>
-      </w:r>
-      <w:proofErr w:type="spellEnd"/>
-      <w:r>
-        <w:rPr>
-          <w:rFonts w:ascii="Times New Roman" w:hAnsi="Times New Roman" w:cs="Times New Roman"/>
-        </w:rPr>
-        <w:t>, MySQL</w:t>
-      </w:r>
-      <w:r>
-        <w:rPr>
-          <w:rFonts w:ascii="Times New Roman" w:hAnsi="Times New Roman" w:cs="Times New Roman"/>
-        </w:rPr>
-        <w:t xml:space="preserve">, MongoDB with either </w:t>
-      </w:r>
-      <w:proofErr w:type="spellStart"/>
-      <w:r>
-        <w:rPr>
-          <w:rFonts w:ascii="Times New Roman" w:hAnsi="Times New Roman" w:cs="Times New Roman"/>
-        </w:rPr>
-        <w:t>Sequelize</w:t>
-      </w:r>
-      <w:proofErr w:type="spellEnd"/>
-      <w:r>
-        <w:rPr>
-          <w:rFonts w:ascii="Times New Roman" w:hAnsi="Times New Roman" w:cs="Times New Roman"/>
-        </w:rPr>
-        <w:t xml:space="preserve"> or Mongoose as ORMs</w:t>
-      </w:r>
-      <w:r>
-        <w:rPr>
-          <w:rFonts w:ascii="Times New Roman" w:hAnsi="Times New Roman" w:cs="Times New Roman"/>
-        </w:rPr>
-        <w:t xml:space="preserve"> to develop backend applications</w:t>
-      </w:r>
-    </w:p>
-    <w:p>
-      <w:pPr>
-        <w:pStyle w:val="ListParagraph"/>
-        <w:numPr>
-          <w:ilvl w:val="0"/>
-          <w:numId w:val="4"/>
-        </w:numPr>
-        <w:rPr>
-          <w:rFonts w:ascii="Times New Roman" w:hAnsi="Times New Roman" w:cs="Times New Roman"/>
-        </w:rPr>
-      </w:pPr>
-      <w:r>
-        <w:rPr>
-          <w:rFonts w:ascii="Times New Roman" w:hAnsi="Times New Roman" w:cs="Times New Roman"/>
-        </w:rPr>
-        <w:t>Read multiple online documentation to better understand libraries</w:t>
-      </w:r>
-    </w:p>
-    <w:p>
-      <w:pPr>
-        <w:pStyle w:val="ListParagraph"/>
-        <w:numPr>
-          <w:ilvl w:val="0"/>
-          <w:numId w:val="4"/>
-        </w:numPr>
-        <w:rPr>
-          <w:rFonts w:ascii="Times New Roman" w:hAnsi="Times New Roman" w:cs="Times New Roman"/>
-        </w:rPr>
-      </w:pPr>
-      <w:r>
-        <w:rPr>
-          <w:rFonts w:ascii="Times New Roman" w:hAnsi="Times New Roman" w:cs="Times New Roman"/>
-        </w:rPr>
-        <w:t xml:space="preserve">Group Project used </w:t>
-      </w:r>
-      <w:proofErr w:type="spellStart"/>
-      <w:r>
-        <w:rPr>
-          <w:rFonts w:ascii="Times New Roman" w:hAnsi="Times New Roman" w:cs="Times New Roman"/>
-        </w:rPr>
-        <w:t>mySQL</w:t>
-      </w:r>
-      <w:proofErr w:type="spellEnd"/>
-      <w:r>
-        <w:rPr>
-          <w:rFonts w:ascii="Times New Roman" w:hAnsi="Times New Roman" w:cs="Times New Roman"/>
-        </w:rPr>
-        <w:t xml:space="preserve">: </w:t>
-      </w:r>
-      <w:r>
-        <w:rPr>
-          <w:rFonts w:ascii="Times New Roman" w:hAnsi="Times New Roman" w:cs="Times New Roman"/>
-        </w:rPr>
-        <w:t>https://project2teamorange.herokuapp.com/</w:t>
-      </w:r>
-    </w:p>
-    <w:p>
-      <w:pPr>
-        <w:pStyle w:val="ListParagraph"/>
-        <w:numPr>
-          <w:ilvl w:val="0"/>
-          <w:numId w:val="4"/>
-        </w:numPr>
-        <w:rPr>
-          <w:rFonts w:ascii="Times New Roman" w:hAnsi="Times New Roman" w:cs="Times New Roman"/>
-        </w:rPr>
-      </w:pPr>
-      <w:r>
-        <w:rPr>
-          <w:rFonts w:ascii="Times New Roman" w:hAnsi="Times New Roman" w:cs="Times New Roman"/>
-        </w:rPr>
-        <w:t xml:space="preserve">React Website: </w:t>
-      </w:r>
-      <w:r>
-        <w:rPr>
-          <w:rFonts w:ascii="Times New Roman" w:hAnsi="Times New Roman" w:cs="Times New Roman"/>
-        </w:rPr>
-        <w:t>https://andresnyt.herokuapp.com/</w:t>
-      </w:r>
-      <w:r>
-        <w:rPr>
-          <w:rFonts w:ascii="Times New Roman" w:hAnsi="Times New Roman" w:cs="Times New Roman"/>
-        </w:rPr>
-        <w:t xml:space="preserve"> </w:t>
-      </w:r>
-    </w:p>
-    <w:p>
-      <w:pPr>
-        <w:pStyle w:val="ListParagraph"/>
-        <w:numPr>
-          <w:ilvl w:val="0"/>
-          <w:numId w:val="4"/>
-        </w:numPr>
-        <w:rPr>
-          <w:rFonts w:ascii="Times New Roman" w:hAnsi="Times New Roman" w:cs="Times New Roman"/>
-        </w:rPr>
-      </w:pPr>
-      <w:r>
-        <w:rPr>
-          <w:rFonts w:ascii="Times New Roman" w:hAnsi="Times New Roman" w:cs="Times New Roman"/>
-        </w:rPr>
-        <w:t xml:space="preserve">Group Project using Google Firebase: </w:t>
-      </w:r>
-      <w:r>
-        <w:rPr>
-          <w:rFonts w:ascii="Times New Roman" w:hAnsi="Times New Roman" w:cs="Times New Roman"/>
-        </w:rPr>
-        <w:t>https://thatoneandres.github.io/MeetUpV2/</w:t>
       </w:r>
     </w:p>
     <w:p>
@@ -903,8 +912,6 @@
           <w:rFonts w:ascii="Times New Roman" w:hAnsi="Times New Roman" w:cs="Times New Roman"/>
         </w:rPr>
       </w:pPr>
-      <w:bookmarkStart w:id="0" w:name="_GoBack"/>
-      <w:bookmarkEnd w:id="0"/>
       <w:r>
         <w:rPr>
           <w:rFonts w:ascii="Times New Roman" w:hAnsi="Times New Roman" w:cs="Times New Roman"/>
@@ -1049,7 +1056,7 @@
       </w:pPr>
     </w:p>
     <w:sectPr>
-      <w:headerReference w:type="default" r:id="rId8"/>
+      <w:headerReference w:type="default" r:id="rId11"/>
       <w:pgSz w:w="12240" w:h="15840"/>
       <w:pgMar w:top="1440" w:right="1800" w:bottom="1440" w:left="1800" w:header="720" w:footer="720" w:gutter="0"/>
       <w:cols w:space="720"/>
@@ -1239,16 +1246,27 @@
             <w:spacing w:before="0" w:beforeAutospacing="0" w:after="0" w:afterAutospacing="0"/>
             <w:ind w:left="30" w:right="30"/>
             <w:jc w:val="center"/>
-            <w:rPr>
-              <w:color w:val="000000"/>
-            </w:rPr>
           </w:pPr>
           <w:hyperlink r:id="rId2" w:history="1">
             <w:r>
               <w:rPr>
                 <w:rStyle w:val="Hyperlink"/>
               </w:rPr>
-              <w:t>linkedin.com/in/andres-valdovinos-8ab742b8/</w:t>
+              <w:t>linkedin.com/in/</w:t>
+            </w:r>
+            <w:proofErr w:type="spellStart"/>
+            <w:r>
+              <w:rPr>
+                <w:rStyle w:val="Hyperlink"/>
+              </w:rPr>
+              <w:t>andres-valdovinos</w:t>
+            </w:r>
+            <w:proofErr w:type="spellEnd"/>
+            <w:r>
+              <w:rPr>
+                <w:rStyle w:val="Hyperlink"/>
+              </w:rPr>
+              <w:t>/</w:t>
             </w:r>
           </w:hyperlink>
         </w:p>
@@ -1264,19 +1282,7 @@
               <w:rPr>
                 <w:rStyle w:val="Hyperlink"/>
               </w:rPr>
-              <w:t>https://github.com/Tha</w:t>
-            </w:r>
-            <w:r>
-              <w:rPr>
-                <w:rStyle w:val="Hyperlink"/>
-              </w:rPr>
-              <w:t>t</w:t>
-            </w:r>
-            <w:r>
-              <w:rPr>
-                <w:rStyle w:val="Hyperlink"/>
-              </w:rPr>
-              <w:t>OneAndres</w:t>
+              <w:t>https://github.com/ThatOneAndres</w:t>
             </w:r>
           </w:hyperlink>
         </w:p>
@@ -2533,6 +2539,7 @@
     <w:lsdException w:name="HTML Sample" w:semiHidden="1" w:unhideWhenUsed="1"/>
     <w:lsdException w:name="HTML Typewriter" w:semiHidden="1" w:unhideWhenUsed="1"/>
     <w:lsdException w:name="HTML Variable" w:semiHidden="1" w:unhideWhenUsed="1"/>
+    <w:lsdException w:name="Normal Table" w:semiHidden="1" w:unhideWhenUsed="1"/>
     <w:lsdException w:name="annotation subject" w:semiHidden="1" w:unhideWhenUsed="1"/>
     <w:lsdException w:name="No List" w:semiHidden="1" w:unhideWhenUsed="1"/>
     <w:lsdException w:name="Outline List 1" w:semiHidden="1" w:unhideWhenUsed="1"/>
@@ -2579,8 +2586,10 @@
     <w:lsdException w:name="Table Subtle 2" w:semiHidden="1" w:unhideWhenUsed="1"/>
     <w:lsdException w:name="Table Web 1" w:semiHidden="1" w:unhideWhenUsed="1"/>
     <w:lsdException w:name="Table Web 2" w:semiHidden="1" w:unhideWhenUsed="1"/>
+    <w:lsdException w:name="Table Web 3" w:semiHidden="1" w:unhideWhenUsed="1"/>
     <w:lsdException w:name="Balloon Text" w:semiHidden="1" w:unhideWhenUsed="1"/>
     <w:lsdException w:name="Table Grid" w:uiPriority="59"/>
+    <w:lsdException w:name="Table Theme" w:semiHidden="1" w:unhideWhenUsed="1"/>
     <w:lsdException w:name="Placeholder Text" w:semiHidden="1"/>
     <w:lsdException w:name="No Spacing" w:uiPriority="1" w:qFormat="1"/>
     <w:lsdException w:name="Light Shading" w:uiPriority="60"/>
@@ -3290,7 +3299,7 @@
 </file>
 
 <file path=customXml/itemProps1.xml><?xml version="1.0" encoding="utf-8"?>
-<ds:datastoreItem xmlns:ds="http://schemas.openxmlformats.org/officeDocument/2006/customXml" ds:itemID="{57FB08C6-7DD6-4B88-9AF1-4E81D166EADE}">
+<ds:datastoreItem xmlns:ds="http://schemas.openxmlformats.org/officeDocument/2006/customXml" ds:itemID="{DD3D857D-75E1-4066-B0DB-7DEB1D18D240}">
   <ds:schemaRefs>
     <ds:schemaRef ds:uri="http://schemas.openxmlformats.org/officeDocument/2006/bibliography"/>
   </ds:schemaRefs>
